--- a/laba 2 kuksa/Отчет по лабораторной работе 2.docx
+++ b/laba 2 kuksa/Отчет по лабораторной работе 2.docx
@@ -1309,19 +1309,13 @@
       </w:pPr>
       <w:r>
         <w:rPr>
-          <w:rFonts w:ascii="Times New Roman" w:hAnsi="Times New Roman" w:cs="Times New Roman"/>
-          <w:b/>
-          <w:bCs/>
           <w:noProof/>
-          <w:sz w:val="28"/>
-          <w:szCs w:val="28"/>
-          <w:lang w:val="en-US" w:eastAsia="ru-RU"/>
         </w:rPr>
         <w:drawing>
-          <wp:inline distT="0" distB="0" distL="0" distR="0" wp14:anchorId="35FAB284" wp14:editId="3A931E5C">
-            <wp:extent cx="5929630" cy="7853680"/>
-            <wp:effectExtent l="0" t="0" r="0" b="0"/>
-            <wp:docPr id="969261014" name="Рисунок 2"/>
+          <wp:inline distT="0" distB="0" distL="0" distR="0" wp14:anchorId="0A163AC2" wp14:editId="3B4449B0">
+            <wp:extent cx="5940425" cy="7921625"/>
+            <wp:effectExtent l="0" t="0" r="3175" b="3175"/>
+            <wp:docPr id="304071004" name="Рисунок 1" descr="Изображение выглядит как диаграмма&#10;&#10;Автоматически созданное описание"/>
             <wp:cNvGraphicFramePr>
               <a:graphicFrameLocks xmlns:a="http://schemas.openxmlformats.org/drawingml/2006/main" noChangeAspect="1"/>
             </wp:cNvGraphicFramePr>
@@ -1329,7 +1323,7 @@
               <a:graphicData uri="http://schemas.openxmlformats.org/drawingml/2006/picture">
                 <pic:pic xmlns:pic="http://schemas.openxmlformats.org/drawingml/2006/picture">
                   <pic:nvPicPr>
-                    <pic:cNvPr id="0" name="Picture 3"/>
+                    <pic:cNvPr id="304071004" name="Рисунок 1" descr="Изображение выглядит как диаграмма&#10;&#10;Автоматически созданное описание"/>
                     <pic:cNvPicPr>
                       <a:picLocks noChangeAspect="1" noChangeArrowheads="1"/>
                     </pic:cNvPicPr>
@@ -1350,7 +1344,7 @@
                   <pic:spPr bwMode="auto">
                     <a:xfrm>
                       <a:off x="0" y="0"/>
-                      <a:ext cx="5929630" cy="7853680"/>
+                      <a:ext cx="5940425" cy="7921625"/>
                     </a:xfrm>
                     <a:prstGeom prst="rect">
                       <a:avLst/>
@@ -1383,7 +1377,7 @@
           <w:color w:val="000000"/>
           <w:sz w:val="28"/>
           <w:szCs w:val="28"/>
-          <w:lang w:eastAsia="ar-SA"/>
+          <w:lang w:val="en-US" w:eastAsia="ar-SA"/>
         </w:rPr>
       </w:pPr>
     </w:p>
@@ -1403,7 +1397,7 @@
           <w:color w:val="000000"/>
           <w:sz w:val="28"/>
           <w:szCs w:val="28"/>
-          <w:lang w:eastAsia="ar-SA"/>
+          <w:lang w:val="en-US" w:eastAsia="ar-SA"/>
         </w:rPr>
       </w:pPr>
     </w:p>
@@ -1423,7 +1417,7 @@
           <w:color w:val="000000"/>
           <w:sz w:val="28"/>
           <w:szCs w:val="28"/>
-          <w:lang w:eastAsia="ar-SA"/>
+          <w:lang w:val="en-US" w:eastAsia="ar-SA"/>
         </w:rPr>
       </w:pPr>
     </w:p>
@@ -7756,6 +7750,7 @@
         <w:rPr>
           <w:rFonts w:ascii="Times New Roman" w:eastAsia="Times New Roman" w:hAnsi="Times New Roman" w:cs="Calibri"/>
           <w:bCs/>
+          <w:noProof/>
           <w:color w:val="000000"/>
           <w:sz w:val="28"/>
           <w:szCs w:val="28"/>
@@ -7863,6 +7858,7 @@
         <w:rPr>
           <w:rFonts w:ascii="Times New Roman" w:eastAsia="Times New Roman" w:hAnsi="Times New Roman" w:cs="Calibri"/>
           <w:bCs/>
+          <w:noProof/>
           <w:color w:val="000000"/>
           <w:sz w:val="28"/>
           <w:szCs w:val="28"/>
@@ -9036,17 +9032,6 @@
 </file>
 
 <file path=customXml/item2.xml><?xml version="1.0" encoding="utf-8"?>
-<p:properties xmlns:p="http://schemas.microsoft.com/office/2006/metadata/properties" xmlns:xsi="http://www.w3.org/2001/XMLSchema-instance" xmlns:pc="http://schemas.microsoft.com/office/infopath/2007/PartnerControls">
-  <documentManagement>
-    <lcf76f155ced4ddcb4097134ff3c332f xmlns="cf1cf5ab-44f6-41ec-b5c9-7f9911316a2c">
-      <Terms xmlns="http://schemas.microsoft.com/office/infopath/2007/PartnerControls"/>
-    </lcf76f155ced4ddcb4097134ff3c332f>
-    <TaxCatchAll xmlns="f78255e9-3bc1-4538-ae62-1ed3673d350f" xsi:nil="true"/>
-  </documentManagement>
-</p:properties>
-</file>
-
-<file path=customXml/item3.xml><?xml version="1.0" encoding="utf-8"?>
 <ct:contentTypeSchema xmlns:ct="http://schemas.microsoft.com/office/2006/metadata/contentType" xmlns:ma="http://schemas.microsoft.com/office/2006/metadata/properties/metaAttributes" ct:_="" ma:_="" ma:contentTypeName="Документ" ma:contentTypeID="0x010100231B21D71922444A979C2354133B3255" ma:contentTypeVersion="9" ma:contentTypeDescription="Создание документа." ma:contentTypeScope="" ma:versionID="768772995c388ce57022eb1961ecda3b">
   <xsd:schema xmlns:xsd="http://www.w3.org/2001/XMLSchema" xmlns:xs="http://www.w3.org/2001/XMLSchema" xmlns:p="http://schemas.microsoft.com/office/2006/metadata/properties" xmlns:ns2="cf1cf5ab-44f6-41ec-b5c9-7f9911316a2c" xmlns:ns3="f78255e9-3bc1-4538-ae62-1ed3673d350f" targetNamespace="http://schemas.microsoft.com/office/2006/metadata/properties" ma:root="true" ma:fieldsID="bbde05bf8965f68a9871a09bb0f5277c" ns2:_="" ns3:_="">
     <xsd:import namespace="cf1cf5ab-44f6-41ec-b5c9-7f9911316a2c"/>
@@ -9229,6 +9214,17 @@
 </ct:contentTypeSchema>
 </file>
 
+<file path=customXml/item3.xml><?xml version="1.0" encoding="utf-8"?>
+<p:properties xmlns:p="http://schemas.microsoft.com/office/2006/metadata/properties" xmlns:xsi="http://www.w3.org/2001/XMLSchema-instance" xmlns:pc="http://schemas.microsoft.com/office/infopath/2007/PartnerControls">
+  <documentManagement>
+    <lcf76f155ced4ddcb4097134ff3c332f xmlns="cf1cf5ab-44f6-41ec-b5c9-7f9911316a2c">
+      <Terms xmlns="http://schemas.microsoft.com/office/infopath/2007/PartnerControls"/>
+    </lcf76f155ced4ddcb4097134ff3c332f>
+    <TaxCatchAll xmlns="f78255e9-3bc1-4538-ae62-1ed3673d350f" xsi:nil="true"/>
+  </documentManagement>
+</p:properties>
+</file>
+
 <file path=customXml/itemProps1.xml><?xml version="1.0" encoding="utf-8"?>
 <ds:datastoreItem xmlns:ds="http://schemas.openxmlformats.org/officeDocument/2006/customXml" ds:itemID="{B1EBE5F8-50B7-4FFA-A778-A5C275E9FAEE}">
   <ds:schemaRefs>
@@ -9238,17 +9234,6 @@
 </file>
 
 <file path=customXml/itemProps2.xml><?xml version="1.0" encoding="utf-8"?>
-<ds:datastoreItem xmlns:ds="http://schemas.openxmlformats.org/officeDocument/2006/customXml" ds:itemID="{9E005680-62E1-4FAF-842D-3BC47918BCC7}">
-  <ds:schemaRefs>
-    <ds:schemaRef ds:uri="http://schemas.microsoft.com/office/2006/metadata/properties"/>
-    <ds:schemaRef ds:uri="http://schemas.microsoft.com/office/infopath/2007/PartnerControls"/>
-    <ds:schemaRef ds:uri="cf1cf5ab-44f6-41ec-b5c9-7f9911316a2c"/>
-    <ds:schemaRef ds:uri="f78255e9-3bc1-4538-ae62-1ed3673d350f"/>
-  </ds:schemaRefs>
-</ds:datastoreItem>
-</file>
-
-<file path=customXml/itemProps3.xml><?xml version="1.0" encoding="utf-8"?>
 <ds:datastoreItem xmlns:ds="http://schemas.openxmlformats.org/officeDocument/2006/customXml" ds:itemID="{2D73AE94-E418-4F9D-B14B-AB76DA88D965}">
   <ds:schemaRefs>
     <ds:schemaRef ds:uri="http://schemas.microsoft.com/office/2006/metadata/contentType"/>
@@ -9265,4 +9250,15 @@
     <ds:schemaRef ds:uri="http://schemas.microsoft.com/internal/obd"/>
   </ds:schemaRefs>
 </ds:datastoreItem>
+</file>
+
+<file path=customXml/itemProps3.xml><?xml version="1.0" encoding="utf-8"?>
+<ds:datastoreItem xmlns:ds="http://schemas.openxmlformats.org/officeDocument/2006/customXml" ds:itemID="{9E005680-62E1-4FAF-842D-3BC47918BCC7}">
+  <ds:schemaRefs>
+    <ds:schemaRef ds:uri="http://schemas.microsoft.com/office/2006/metadata/properties"/>
+    <ds:schemaRef ds:uri="http://schemas.microsoft.com/office/infopath/2007/PartnerControls"/>
+    <ds:schemaRef ds:uri="cf1cf5ab-44f6-41ec-b5c9-7f9911316a2c"/>
+    <ds:schemaRef ds:uri="f78255e9-3bc1-4538-ae62-1ed3673d350f"/>
+  </ds:schemaRefs>
+</ds:datastoreItem>
 </file>
--- a/laba 2 kuksa/Отчет по лабораторной работе 2.docx
+++ b/laba 2 kuksa/Отчет по лабораторной работе 2.docx
@@ -168,8 +168,17 @@
           <w:rFonts w:ascii="Times New Roman" w:hAnsi="Times New Roman" w:cs="Times New Roman"/>
           <w:szCs w:val="28"/>
         </w:rPr>
-        <w:t xml:space="preserve"> кафедры САиТ</w:t>
-      </w:r>
+        <w:t xml:space="preserve"> кафедры </w:t>
+      </w:r>
+      <w:proofErr w:type="spellStart"/>
+      <w:r>
+        <w:rPr>
+          <w:rFonts w:ascii="Times New Roman" w:hAnsi="Times New Roman" w:cs="Times New Roman"/>
+          <w:szCs w:val="28"/>
+        </w:rPr>
+        <w:t>САиТ</w:t>
+      </w:r>
+      <w:proofErr w:type="spellEnd"/>
       <w:r>
         <w:rPr>
           <w:rFonts w:ascii="Times New Roman" w:hAnsi="Times New Roman" w:cs="Times New Roman"/>
@@ -751,7 +760,43 @@
           <w:sz w:val="28"/>
           <w:szCs w:val="28"/>
         </w:rPr>
-        <w:t>(), программно реализовать алгоритм Дейкстры.</w:t>
+        <w:t xml:space="preserve">(), </w:t>
+      </w:r>
+      <w:proofErr w:type="spellStart"/>
+      <w:r>
+        <w:rPr>
+          <w:rFonts w:ascii="Times New Roman" w:hAnsi="Times New Roman" w:cs="Times New Roman"/>
+          <w:sz w:val="28"/>
+          <w:szCs w:val="28"/>
+        </w:rPr>
+        <w:t>программно</w:t>
+      </w:r>
+      <w:proofErr w:type="spellEnd"/>
+      <w:r>
+        <w:rPr>
+          <w:rFonts w:ascii="Times New Roman" w:hAnsi="Times New Roman" w:cs="Times New Roman"/>
+          <w:sz w:val="28"/>
+          <w:szCs w:val="28"/>
+        </w:rPr>
+        <w:t xml:space="preserve"> реализовать алгоритм </w:t>
+      </w:r>
+      <w:proofErr w:type="spellStart"/>
+      <w:r>
+        <w:rPr>
+          <w:rFonts w:ascii="Times New Roman" w:hAnsi="Times New Roman" w:cs="Times New Roman"/>
+          <w:sz w:val="28"/>
+          <w:szCs w:val="28"/>
+        </w:rPr>
+        <w:t>Дейкстры</w:t>
+      </w:r>
+      <w:proofErr w:type="spellEnd"/>
+      <w:r>
+        <w:rPr>
+          <w:rFonts w:ascii="Times New Roman" w:hAnsi="Times New Roman" w:cs="Times New Roman"/>
+          <w:sz w:val="28"/>
+          <w:szCs w:val="28"/>
+        </w:rPr>
+        <w:t>.</w:t>
       </w:r>
     </w:p>
     <w:p>
@@ -1258,7 +1303,7 @@
           <w:noProof/>
           <w:sz w:val="28"/>
           <w:szCs w:val="28"/>
-          <w:lang w:val="en-US" w:eastAsia="ru-RU"/>
+          <w:lang w:eastAsia="ru-RU"/>
         </w:rPr>
       </w:pPr>
       <w:r>
@@ -1282,7 +1327,7 @@
           <w:noProof/>
           <w:sz w:val="28"/>
           <w:szCs w:val="28"/>
-          <w:lang w:val="en-US" w:eastAsia="ru-RU"/>
+          <w:lang w:eastAsia="ru-RU"/>
         </w:rPr>
         <w:t>.</w:t>
       </w:r>
@@ -1304,7 +1349,7 @@
           <w:noProof/>
           <w:sz w:val="28"/>
           <w:szCs w:val="28"/>
-          <w:lang w:val="en-US" w:eastAsia="ru-RU"/>
+          <w:lang w:eastAsia="ru-RU"/>
         </w:rPr>
       </w:pPr>
       <w:r>
@@ -1312,10 +1357,10 @@
           <w:noProof/>
         </w:rPr>
         <w:drawing>
-          <wp:inline distT="0" distB="0" distL="0" distR="0" wp14:anchorId="0A163AC2" wp14:editId="3B4449B0">
-            <wp:extent cx="5940425" cy="7921625"/>
-            <wp:effectExtent l="0" t="0" r="3175" b="3175"/>
-            <wp:docPr id="304071004" name="Рисунок 1" descr="Изображение выглядит как диаграмма&#10;&#10;Автоматически созданное описание"/>
+          <wp:inline distT="0" distB="0" distL="0" distR="0" wp14:anchorId="57A4965A" wp14:editId="2263218E">
+            <wp:extent cx="5931535" cy="7911465"/>
+            <wp:effectExtent l="0" t="0" r="0" b="0"/>
+            <wp:docPr id="504303914" name="Рисунок 1"/>
             <wp:cNvGraphicFramePr>
               <a:graphicFrameLocks xmlns:a="http://schemas.openxmlformats.org/drawingml/2006/main" noChangeAspect="1"/>
             </wp:cNvGraphicFramePr>
@@ -1323,7 +1368,7 @@
               <a:graphicData uri="http://schemas.openxmlformats.org/drawingml/2006/picture">
                 <pic:pic xmlns:pic="http://schemas.openxmlformats.org/drawingml/2006/picture">
                   <pic:nvPicPr>
-                    <pic:cNvPr id="304071004" name="Рисунок 1" descr="Изображение выглядит как диаграмма&#10;&#10;Автоматически созданное описание"/>
+                    <pic:cNvPr id="0" name="Picture 1"/>
                     <pic:cNvPicPr>
                       <a:picLocks noChangeAspect="1" noChangeArrowheads="1"/>
                     </pic:cNvPicPr>
@@ -1344,7 +1389,7 @@
                   <pic:spPr bwMode="auto">
                     <a:xfrm>
                       <a:off x="0" y="0"/>
-                      <a:ext cx="5940425" cy="7921625"/>
+                      <a:ext cx="5931535" cy="7911465"/>
                     </a:xfrm>
                     <a:prstGeom prst="rect">
                       <a:avLst/>
@@ -1377,7 +1422,7 @@
           <w:color w:val="000000"/>
           <w:sz w:val="28"/>
           <w:szCs w:val="28"/>
-          <w:lang w:val="en-US" w:eastAsia="ar-SA"/>
+          <w:lang w:eastAsia="ar-SA"/>
         </w:rPr>
       </w:pPr>
     </w:p>
@@ -1397,7 +1442,7 @@
           <w:color w:val="000000"/>
           <w:sz w:val="28"/>
           <w:szCs w:val="28"/>
-          <w:lang w:val="en-US" w:eastAsia="ar-SA"/>
+          <w:lang w:eastAsia="ar-SA"/>
         </w:rPr>
       </w:pPr>
     </w:p>
@@ -1417,7 +1462,7 @@
           <w:color w:val="000000"/>
           <w:sz w:val="28"/>
           <w:szCs w:val="28"/>
-          <w:lang w:val="en-US" w:eastAsia="ar-SA"/>
+          <w:lang w:eastAsia="ar-SA"/>
         </w:rPr>
       </w:pPr>
     </w:p>
@@ -1551,7 +1596,29 @@
           <w:szCs w:val="19"/>
           <w:lang w:val="en-US"/>
         </w:rPr>
-        <w:t>&lt;ctype.h&gt;</w:t>
+        <w:t>&lt;</w:t>
+      </w:r>
+      <w:proofErr w:type="spellStart"/>
+      <w:r>
+        <w:rPr>
+          <w:rFonts w:ascii="Cascadia Mono" w:hAnsi="Cascadia Mono" w:cs="Cascadia Mono"/>
+          <w:color w:val="A31515"/>
+          <w:sz w:val="19"/>
+          <w:szCs w:val="19"/>
+          <w:lang w:val="en-US"/>
+        </w:rPr>
+        <w:t>ctype.h</w:t>
+      </w:r>
+      <w:proofErr w:type="spellEnd"/>
+      <w:r>
+        <w:rPr>
+          <w:rFonts w:ascii="Cascadia Mono" w:hAnsi="Cascadia Mono" w:cs="Cascadia Mono"/>
+          <w:color w:val="A31515"/>
+          <w:sz w:val="19"/>
+          <w:szCs w:val="19"/>
+          <w:lang w:val="en-US"/>
+        </w:rPr>
+        <w:t>&gt;</w:t>
       </w:r>
     </w:p>
     <w:p>
@@ -1596,7 +1663,29 @@
           <w:szCs w:val="19"/>
           <w:lang w:val="en-US"/>
         </w:rPr>
-        <w:t>&lt;string.h&gt;</w:t>
+        <w:t>&lt;</w:t>
+      </w:r>
+      <w:proofErr w:type="spellStart"/>
+      <w:r>
+        <w:rPr>
+          <w:rFonts w:ascii="Cascadia Mono" w:hAnsi="Cascadia Mono" w:cs="Cascadia Mono"/>
+          <w:color w:val="A31515"/>
+          <w:sz w:val="19"/>
+          <w:szCs w:val="19"/>
+          <w:lang w:val="en-US"/>
+        </w:rPr>
+        <w:t>string.h</w:t>
+      </w:r>
+      <w:proofErr w:type="spellEnd"/>
+      <w:r>
+        <w:rPr>
+          <w:rFonts w:ascii="Cascadia Mono" w:hAnsi="Cascadia Mono" w:cs="Cascadia Mono"/>
+          <w:color w:val="A31515"/>
+          <w:sz w:val="19"/>
+          <w:szCs w:val="19"/>
+          <w:lang w:val="en-US"/>
+        </w:rPr>
+        <w:t>&gt;</w:t>
       </w:r>
     </w:p>
     <w:p>
@@ -1641,7 +1730,29 @@
           <w:szCs w:val="19"/>
           <w:lang w:val="en-US"/>
         </w:rPr>
-        <w:t>&lt;stdio.h&gt;</w:t>
+        <w:t>&lt;</w:t>
+      </w:r>
+      <w:proofErr w:type="spellStart"/>
+      <w:r>
+        <w:rPr>
+          <w:rFonts w:ascii="Cascadia Mono" w:hAnsi="Cascadia Mono" w:cs="Cascadia Mono"/>
+          <w:color w:val="A31515"/>
+          <w:sz w:val="19"/>
+          <w:szCs w:val="19"/>
+          <w:lang w:val="en-US"/>
+        </w:rPr>
+        <w:t>stdio.h</w:t>
+      </w:r>
+      <w:proofErr w:type="spellEnd"/>
+      <w:r>
+        <w:rPr>
+          <w:rFonts w:ascii="Cascadia Mono" w:hAnsi="Cascadia Mono" w:cs="Cascadia Mono"/>
+          <w:color w:val="A31515"/>
+          <w:sz w:val="19"/>
+          <w:szCs w:val="19"/>
+          <w:lang w:val="en-US"/>
+        </w:rPr>
+        <w:t>&gt;</w:t>
       </w:r>
     </w:p>
     <w:p>
@@ -1781,7 +1892,29 @@
           <w:szCs w:val="19"/>
           <w:lang w:val="en-US"/>
         </w:rPr>
-        <w:t xml:space="preserve"> tos = 0;</w:t>
+        <w:t xml:space="preserve"> </w:t>
+      </w:r>
+      <w:proofErr w:type="spellStart"/>
+      <w:r>
+        <w:rPr>
+          <w:rFonts w:ascii="Cascadia Mono" w:hAnsi="Cascadia Mono" w:cs="Cascadia Mono"/>
+          <w:color w:val="000000"/>
+          <w:sz w:val="19"/>
+          <w:szCs w:val="19"/>
+          <w:lang w:val="en-US"/>
+        </w:rPr>
+        <w:t>tos</w:t>
+      </w:r>
+      <w:proofErr w:type="spellEnd"/>
+      <w:r>
+        <w:rPr>
+          <w:rFonts w:ascii="Cascadia Mono" w:hAnsi="Cascadia Mono" w:cs="Cascadia Mono"/>
+          <w:color w:val="000000"/>
+          <w:sz w:val="19"/>
+          <w:szCs w:val="19"/>
+          <w:lang w:val="en-US"/>
+        </w:rPr>
+        <w:t xml:space="preserve"> = 0;</w:t>
       </w:r>
     </w:p>
     <w:p>
@@ -1831,8 +1964,20 @@
           <w:szCs w:val="19"/>
           <w:lang w:val="en-US"/>
         </w:rPr>
-        <w:t xml:space="preserve"> push(</w:t>
-      </w:r>
+        <w:t xml:space="preserve"> </w:t>
+      </w:r>
+      <w:proofErr w:type="gramStart"/>
+      <w:r>
+        <w:rPr>
+          <w:rFonts w:ascii="Cascadia Mono" w:hAnsi="Cascadia Mono" w:cs="Cascadia Mono"/>
+          <w:color w:val="000000"/>
+          <w:sz w:val="19"/>
+          <w:szCs w:val="19"/>
+          <w:lang w:val="en-US"/>
+        </w:rPr>
+        <w:t>push(</w:t>
+      </w:r>
+      <w:proofErr w:type="gramEnd"/>
       <w:r>
         <w:rPr>
           <w:rFonts w:ascii="Cascadia Mono" w:hAnsi="Cascadia Mono" w:cs="Cascadia Mono"/>
@@ -1853,6 +1998,7 @@
         </w:rPr>
         <w:t xml:space="preserve"> </w:t>
       </w:r>
+      <w:proofErr w:type="spellStart"/>
       <w:r>
         <w:rPr>
           <w:rFonts w:ascii="Cascadia Mono" w:hAnsi="Cascadia Mono" w:cs="Cascadia Mono"/>
@@ -1863,6 +2009,7 @@
         </w:rPr>
         <w:t>i</w:t>
       </w:r>
+      <w:proofErr w:type="spellEnd"/>
       <w:r>
         <w:rPr>
           <w:rFonts w:ascii="Cascadia Mono" w:hAnsi="Cascadia Mono" w:cs="Cascadia Mono"/>
@@ -1941,7 +2088,29 @@
           <w:szCs w:val="19"/>
           <w:lang w:val="en-US"/>
         </w:rPr>
-        <w:t xml:space="preserve"> (tos &gt;= max)</w:t>
+        <w:t xml:space="preserve"> (</w:t>
+      </w:r>
+      <w:proofErr w:type="spellStart"/>
+      <w:r>
+        <w:rPr>
+          <w:rFonts w:ascii="Cascadia Mono" w:hAnsi="Cascadia Mono" w:cs="Cascadia Mono"/>
+          <w:color w:val="000000"/>
+          <w:sz w:val="19"/>
+          <w:szCs w:val="19"/>
+          <w:lang w:val="en-US"/>
+        </w:rPr>
+        <w:t>tos</w:t>
+      </w:r>
+      <w:proofErr w:type="spellEnd"/>
+      <w:r>
+        <w:rPr>
+          <w:rFonts w:ascii="Cascadia Mono" w:hAnsi="Cascadia Mono" w:cs="Cascadia Mono"/>
+          <w:color w:val="000000"/>
+          <w:sz w:val="19"/>
+          <w:szCs w:val="19"/>
+          <w:lang w:val="en-US"/>
+        </w:rPr>
+        <w:t xml:space="preserve"> &gt;= max)</w:t>
       </w:r>
     </w:p>
     <w:p>
@@ -1977,8 +2146,31 @@
           <w:lang w:val="en-US"/>
         </w:rPr>
         <w:tab/>
-        <w:t>printf(</w:t>
-      </w:r>
+      </w:r>
+      <w:proofErr w:type="spellStart"/>
+      <w:proofErr w:type="gramStart"/>
+      <w:r>
+        <w:rPr>
+          <w:rFonts w:ascii="Cascadia Mono" w:hAnsi="Cascadia Mono" w:cs="Cascadia Mono"/>
+          <w:color w:val="000000"/>
+          <w:sz w:val="19"/>
+          <w:szCs w:val="19"/>
+          <w:lang w:val="en-US"/>
+        </w:rPr>
+        <w:t>printf</w:t>
+      </w:r>
+      <w:proofErr w:type="spellEnd"/>
+      <w:r>
+        <w:rPr>
+          <w:rFonts w:ascii="Cascadia Mono" w:hAnsi="Cascadia Mono" w:cs="Cascadia Mono"/>
+          <w:color w:val="000000"/>
+          <w:sz w:val="19"/>
+          <w:szCs w:val="19"/>
+          <w:lang w:val="en-US"/>
+        </w:rPr>
+        <w:t>(</w:t>
+      </w:r>
+      <w:proofErr w:type="gramEnd"/>
       <w:r>
         <w:rPr>
           <w:rFonts w:ascii="Cascadia Mono" w:hAnsi="Cascadia Mono" w:cs="Cascadia Mono"/>
@@ -2068,8 +2260,31 @@
           <w:lang w:val="en-US"/>
         </w:rPr>
         <w:tab/>
-        <w:t xml:space="preserve">stack[tos++] = </w:t>
-      </w:r>
+        <w:t>stack[</w:t>
+      </w:r>
+      <w:proofErr w:type="spellStart"/>
+      <w:r>
+        <w:rPr>
+          <w:rFonts w:ascii="Cascadia Mono" w:hAnsi="Cascadia Mono" w:cs="Cascadia Mono"/>
+          <w:color w:val="000000"/>
+          <w:sz w:val="19"/>
+          <w:szCs w:val="19"/>
+          <w:lang w:val="en-US"/>
+        </w:rPr>
+        <w:t>tos</w:t>
+      </w:r>
+      <w:proofErr w:type="spellEnd"/>
+      <w:r>
+        <w:rPr>
+          <w:rFonts w:ascii="Cascadia Mono" w:hAnsi="Cascadia Mono" w:cs="Cascadia Mono"/>
+          <w:color w:val="000000"/>
+          <w:sz w:val="19"/>
+          <w:szCs w:val="19"/>
+          <w:lang w:val="en-US"/>
+        </w:rPr>
+        <w:t xml:space="preserve">++] = </w:t>
+      </w:r>
+      <w:proofErr w:type="spellStart"/>
       <w:r>
         <w:rPr>
           <w:rFonts w:ascii="Cascadia Mono" w:hAnsi="Cascadia Mono" w:cs="Cascadia Mono"/>
@@ -2080,6 +2295,7 @@
         </w:rPr>
         <w:t>i</w:t>
       </w:r>
+      <w:proofErr w:type="spellEnd"/>
       <w:r>
         <w:rPr>
           <w:rFonts w:ascii="Cascadia Mono" w:hAnsi="Cascadia Mono" w:cs="Cascadia Mono"/>
@@ -2234,7 +2450,28 @@
           <w:lang w:val="en-US"/>
         </w:rPr>
         <w:tab/>
-        <w:t>tos--;</w:t>
+      </w:r>
+      <w:proofErr w:type="spellStart"/>
+      <w:r>
+        <w:rPr>
+          <w:rFonts w:ascii="Cascadia Mono" w:hAnsi="Cascadia Mono" w:cs="Cascadia Mono"/>
+          <w:color w:val="000000"/>
+          <w:sz w:val="19"/>
+          <w:szCs w:val="19"/>
+          <w:lang w:val="en-US"/>
+        </w:rPr>
+        <w:t>tos</w:t>
+      </w:r>
+      <w:proofErr w:type="spellEnd"/>
+      <w:r>
+        <w:rPr>
+          <w:rFonts w:ascii="Cascadia Mono" w:hAnsi="Cascadia Mono" w:cs="Cascadia Mono"/>
+          <w:color w:val="000000"/>
+          <w:sz w:val="19"/>
+          <w:szCs w:val="19"/>
+          <w:lang w:val="en-US"/>
+        </w:rPr>
+        <w:t>--;</w:t>
       </w:r>
     </w:p>
     <w:p>
@@ -2279,7 +2516,29 @@
           <w:szCs w:val="19"/>
           <w:lang w:val="en-US"/>
         </w:rPr>
-        <w:t xml:space="preserve"> (tos &lt; 0)</w:t>
+        <w:t xml:space="preserve"> (</w:t>
+      </w:r>
+      <w:proofErr w:type="spellStart"/>
+      <w:r>
+        <w:rPr>
+          <w:rFonts w:ascii="Cascadia Mono" w:hAnsi="Cascadia Mono" w:cs="Cascadia Mono"/>
+          <w:color w:val="000000"/>
+          <w:sz w:val="19"/>
+          <w:szCs w:val="19"/>
+          <w:lang w:val="en-US"/>
+        </w:rPr>
+        <w:t>tos</w:t>
+      </w:r>
+      <w:proofErr w:type="spellEnd"/>
+      <w:r>
+        <w:rPr>
+          <w:rFonts w:ascii="Cascadia Mono" w:hAnsi="Cascadia Mono" w:cs="Cascadia Mono"/>
+          <w:color w:val="000000"/>
+          <w:sz w:val="19"/>
+          <w:szCs w:val="19"/>
+          <w:lang w:val="en-US"/>
+        </w:rPr>
+        <w:t xml:space="preserve"> &lt; 0)</w:t>
       </w:r>
     </w:p>
     <w:p>
@@ -2315,8 +2574,31 @@
           <w:lang w:val="en-US"/>
         </w:rPr>
         <w:tab/>
-        <w:t>printf(</w:t>
-      </w:r>
+      </w:r>
+      <w:proofErr w:type="spellStart"/>
+      <w:proofErr w:type="gramStart"/>
+      <w:r>
+        <w:rPr>
+          <w:rFonts w:ascii="Cascadia Mono" w:hAnsi="Cascadia Mono" w:cs="Cascadia Mono"/>
+          <w:color w:val="000000"/>
+          <w:sz w:val="19"/>
+          <w:szCs w:val="19"/>
+          <w:lang w:val="en-US"/>
+        </w:rPr>
+        <w:t>printf</w:t>
+      </w:r>
+      <w:proofErr w:type="spellEnd"/>
+      <w:r>
+        <w:rPr>
+          <w:rFonts w:ascii="Cascadia Mono" w:hAnsi="Cascadia Mono" w:cs="Cascadia Mono"/>
+          <w:color w:val="000000"/>
+          <w:sz w:val="19"/>
+          <w:szCs w:val="19"/>
+          <w:lang w:val="en-US"/>
+        </w:rPr>
+        <w:t>(</w:t>
+      </w:r>
+      <w:proofErr w:type="gramEnd"/>
       <w:r>
         <w:rPr>
           <w:rFonts w:ascii="Cascadia Mono" w:hAnsi="Cascadia Mono" w:cs="Cascadia Mono"/>
@@ -2425,7 +2707,29 @@
           <w:szCs w:val="19"/>
           <w:lang w:val="en-US"/>
         </w:rPr>
-        <w:t xml:space="preserve"> stack[tos];</w:t>
+        <w:t xml:space="preserve"> stack[</w:t>
+      </w:r>
+      <w:proofErr w:type="spellStart"/>
+      <w:r>
+        <w:rPr>
+          <w:rFonts w:ascii="Cascadia Mono" w:hAnsi="Cascadia Mono" w:cs="Cascadia Mono"/>
+          <w:color w:val="000000"/>
+          <w:sz w:val="19"/>
+          <w:szCs w:val="19"/>
+          <w:lang w:val="en-US"/>
+        </w:rPr>
+        <w:t>tos</w:t>
+      </w:r>
+      <w:proofErr w:type="spellEnd"/>
+      <w:r>
+        <w:rPr>
+          <w:rFonts w:ascii="Cascadia Mono" w:hAnsi="Cascadia Mono" w:cs="Cascadia Mono"/>
+          <w:color w:val="000000"/>
+          <w:sz w:val="19"/>
+          <w:szCs w:val="19"/>
+          <w:lang w:val="en-US"/>
+        </w:rPr>
+        <w:t>];</w:t>
       </w:r>
     </w:p>
     <w:p>
@@ -2545,8 +2849,32 @@
           <w:szCs w:val="19"/>
           <w:lang w:val="en-US"/>
         </w:rPr>
-        <w:t xml:space="preserve"> priorCheck(</w:t>
-      </w:r>
+        <w:t xml:space="preserve"> </w:t>
+      </w:r>
+      <w:proofErr w:type="spellStart"/>
+      <w:proofErr w:type="gramStart"/>
+      <w:r>
+        <w:rPr>
+          <w:rFonts w:ascii="Cascadia Mono" w:hAnsi="Cascadia Mono" w:cs="Cascadia Mono"/>
+          <w:color w:val="000000"/>
+          <w:sz w:val="19"/>
+          <w:szCs w:val="19"/>
+          <w:lang w:val="en-US"/>
+        </w:rPr>
+        <w:t>priorCheck</w:t>
+      </w:r>
+      <w:proofErr w:type="spellEnd"/>
+      <w:r>
+        <w:rPr>
+          <w:rFonts w:ascii="Cascadia Mono" w:hAnsi="Cascadia Mono" w:cs="Cascadia Mono"/>
+          <w:color w:val="000000"/>
+          <w:sz w:val="19"/>
+          <w:szCs w:val="19"/>
+          <w:lang w:val="en-US"/>
+        </w:rPr>
+        <w:t>(</w:t>
+      </w:r>
+      <w:proofErr w:type="gramEnd"/>
       <w:r>
         <w:rPr>
           <w:rFonts w:ascii="Cascadia Mono" w:hAnsi="Cascadia Mono" w:cs="Cascadia Mono"/>
@@ -3595,8 +3923,20 @@
           <w:szCs w:val="19"/>
           <w:lang w:val="en-US"/>
         </w:rPr>
-        <w:t xml:space="preserve"> RPN(</w:t>
-      </w:r>
+        <w:t xml:space="preserve"> </w:t>
+      </w:r>
+      <w:proofErr w:type="gramStart"/>
+      <w:r>
+        <w:rPr>
+          <w:rFonts w:ascii="Cascadia Mono" w:hAnsi="Cascadia Mono" w:cs="Cascadia Mono"/>
+          <w:color w:val="000000"/>
+          <w:sz w:val="19"/>
+          <w:szCs w:val="19"/>
+          <w:lang w:val="en-US"/>
+        </w:rPr>
+        <w:t>RPN(</w:t>
+      </w:r>
+      <w:proofErr w:type="gramEnd"/>
       <w:r>
         <w:rPr>
           <w:rFonts w:ascii="Cascadia Mono" w:hAnsi="Cascadia Mono" w:cs="Cascadia Mono"/>
@@ -3745,7 +4085,51 @@
           <w:szCs w:val="19"/>
           <w:lang w:val="en-US"/>
         </w:rPr>
-        <w:t xml:space="preserve"> pR, pS, count = 0;</w:t>
+        <w:t xml:space="preserve"> </w:t>
+      </w:r>
+      <w:proofErr w:type="spellStart"/>
+      <w:r>
+        <w:rPr>
+          <w:rFonts w:ascii="Cascadia Mono" w:hAnsi="Cascadia Mono" w:cs="Cascadia Mono"/>
+          <w:color w:val="000000"/>
+          <w:sz w:val="19"/>
+          <w:szCs w:val="19"/>
+          <w:lang w:val="en-US"/>
+        </w:rPr>
+        <w:t>pR</w:t>
+      </w:r>
+      <w:proofErr w:type="spellEnd"/>
+      <w:r>
+        <w:rPr>
+          <w:rFonts w:ascii="Cascadia Mono" w:hAnsi="Cascadia Mono" w:cs="Cascadia Mono"/>
+          <w:color w:val="000000"/>
+          <w:sz w:val="19"/>
+          <w:szCs w:val="19"/>
+          <w:lang w:val="en-US"/>
+        </w:rPr>
+        <w:t xml:space="preserve">, </w:t>
+      </w:r>
+      <w:proofErr w:type="spellStart"/>
+      <w:r>
+        <w:rPr>
+          <w:rFonts w:ascii="Cascadia Mono" w:hAnsi="Cascadia Mono" w:cs="Cascadia Mono"/>
+          <w:color w:val="000000"/>
+          <w:sz w:val="19"/>
+          <w:szCs w:val="19"/>
+          <w:lang w:val="en-US"/>
+        </w:rPr>
+        <w:t>pS</w:t>
+      </w:r>
+      <w:proofErr w:type="spellEnd"/>
+      <w:r>
+        <w:rPr>
+          <w:rFonts w:ascii="Cascadia Mono" w:hAnsi="Cascadia Mono" w:cs="Cascadia Mono"/>
+          <w:color w:val="000000"/>
+          <w:sz w:val="19"/>
+          <w:szCs w:val="19"/>
+          <w:lang w:val="en-US"/>
+        </w:rPr>
+        <w:t>, count = 0;</w:t>
       </w:r>
     </w:p>
     <w:p>
@@ -3790,7 +4174,29 @@
           <w:szCs w:val="19"/>
           <w:lang w:val="en-US"/>
         </w:rPr>
-        <w:t xml:space="preserve"> buf;</w:t>
+        <w:t xml:space="preserve"> </w:t>
+      </w:r>
+      <w:proofErr w:type="spellStart"/>
+      <w:r>
+        <w:rPr>
+          <w:rFonts w:ascii="Cascadia Mono" w:hAnsi="Cascadia Mono" w:cs="Cascadia Mono"/>
+          <w:color w:val="000000"/>
+          <w:sz w:val="19"/>
+          <w:szCs w:val="19"/>
+          <w:lang w:val="en-US"/>
+        </w:rPr>
+        <w:t>buf</w:t>
+      </w:r>
+      <w:proofErr w:type="spellEnd"/>
+      <w:r>
+        <w:rPr>
+          <w:rFonts w:ascii="Cascadia Mono" w:hAnsi="Cascadia Mono" w:cs="Cascadia Mono"/>
+          <w:color w:val="000000"/>
+          <w:sz w:val="19"/>
+          <w:szCs w:val="19"/>
+          <w:lang w:val="en-US"/>
+        </w:rPr>
+        <w:t>;</w:t>
       </w:r>
     </w:p>
     <w:p>
@@ -3835,7 +4241,29 @@
           <w:szCs w:val="19"/>
           <w:lang w:val="en-US"/>
         </w:rPr>
-        <w:t xml:space="preserve"> result[max], finalResult[max];</w:t>
+        <w:t xml:space="preserve"> result[max], </w:t>
+      </w:r>
+      <w:proofErr w:type="spellStart"/>
+      <w:r>
+        <w:rPr>
+          <w:rFonts w:ascii="Cascadia Mono" w:hAnsi="Cascadia Mono" w:cs="Cascadia Mono"/>
+          <w:color w:val="000000"/>
+          <w:sz w:val="19"/>
+          <w:szCs w:val="19"/>
+          <w:lang w:val="en-US"/>
+        </w:rPr>
+        <w:t>finalResult</w:t>
+      </w:r>
+      <w:proofErr w:type="spellEnd"/>
+      <w:r>
+        <w:rPr>
+          <w:rFonts w:ascii="Cascadia Mono" w:hAnsi="Cascadia Mono" w:cs="Cascadia Mono"/>
+          <w:color w:val="000000"/>
+          <w:sz w:val="19"/>
+          <w:szCs w:val="19"/>
+          <w:lang w:val="en-US"/>
+        </w:rPr>
+        <w:t>[max];</w:t>
       </w:r>
     </w:p>
     <w:p>
@@ -3900,7 +4328,73 @@
           <w:szCs w:val="19"/>
           <w:lang w:val="en-US"/>
         </w:rPr>
-        <w:t xml:space="preserve"> i = 0; i &lt;= strlen(</w:t>
+        <w:t xml:space="preserve"> </w:t>
+      </w:r>
+      <w:proofErr w:type="spellStart"/>
+      <w:r>
+        <w:rPr>
+          <w:rFonts w:ascii="Cascadia Mono" w:hAnsi="Cascadia Mono" w:cs="Cascadia Mono"/>
+          <w:color w:val="000000"/>
+          <w:sz w:val="19"/>
+          <w:szCs w:val="19"/>
+          <w:lang w:val="en-US"/>
+        </w:rPr>
+        <w:t>i</w:t>
+      </w:r>
+      <w:proofErr w:type="spellEnd"/>
+      <w:r>
+        <w:rPr>
+          <w:rFonts w:ascii="Cascadia Mono" w:hAnsi="Cascadia Mono" w:cs="Cascadia Mono"/>
+          <w:color w:val="000000"/>
+          <w:sz w:val="19"/>
+          <w:szCs w:val="19"/>
+          <w:lang w:val="en-US"/>
+        </w:rPr>
+        <w:t xml:space="preserve"> = 0; </w:t>
+      </w:r>
+      <w:proofErr w:type="spellStart"/>
+      <w:r>
+        <w:rPr>
+          <w:rFonts w:ascii="Cascadia Mono" w:hAnsi="Cascadia Mono" w:cs="Cascadia Mono"/>
+          <w:color w:val="000000"/>
+          <w:sz w:val="19"/>
+          <w:szCs w:val="19"/>
+          <w:lang w:val="en-US"/>
+        </w:rPr>
+        <w:t>i</w:t>
+      </w:r>
+      <w:proofErr w:type="spellEnd"/>
+      <w:r>
+        <w:rPr>
+          <w:rFonts w:ascii="Cascadia Mono" w:hAnsi="Cascadia Mono" w:cs="Cascadia Mono"/>
+          <w:color w:val="000000"/>
+          <w:sz w:val="19"/>
+          <w:szCs w:val="19"/>
+          <w:lang w:val="en-US"/>
+        </w:rPr>
+        <w:t xml:space="preserve"> &lt;= </w:t>
+      </w:r>
+      <w:proofErr w:type="spellStart"/>
+      <w:r>
+        <w:rPr>
+          <w:rFonts w:ascii="Cascadia Mono" w:hAnsi="Cascadia Mono" w:cs="Cascadia Mono"/>
+          <w:color w:val="000000"/>
+          <w:sz w:val="19"/>
+          <w:szCs w:val="19"/>
+          <w:lang w:val="en-US"/>
+        </w:rPr>
+        <w:t>strlen</w:t>
+      </w:r>
+      <w:proofErr w:type="spellEnd"/>
+      <w:r>
+        <w:rPr>
+          <w:rFonts w:ascii="Cascadia Mono" w:hAnsi="Cascadia Mono" w:cs="Cascadia Mono"/>
+          <w:color w:val="000000"/>
+          <w:sz w:val="19"/>
+          <w:szCs w:val="19"/>
+          <w:lang w:val="en-US"/>
+        </w:rPr>
+        <w:t>(</w:t>
       </w:r>
       <w:r>
         <w:rPr>
@@ -3920,7 +4414,29 @@
           <w:szCs w:val="19"/>
           <w:lang w:val="en-US"/>
         </w:rPr>
-        <w:t>); i++)</w:t>
+        <w:t xml:space="preserve">); </w:t>
+      </w:r>
+      <w:proofErr w:type="spellStart"/>
+      <w:r>
+        <w:rPr>
+          <w:rFonts w:ascii="Cascadia Mono" w:hAnsi="Cascadia Mono" w:cs="Cascadia Mono"/>
+          <w:color w:val="000000"/>
+          <w:sz w:val="19"/>
+          <w:szCs w:val="19"/>
+          <w:lang w:val="en-US"/>
+        </w:rPr>
+        <w:t>i</w:t>
+      </w:r>
+      <w:proofErr w:type="spellEnd"/>
+      <w:r>
+        <w:rPr>
+          <w:rFonts w:ascii="Cascadia Mono" w:hAnsi="Cascadia Mono" w:cs="Cascadia Mono"/>
+          <w:color w:val="000000"/>
+          <w:sz w:val="19"/>
+          <w:szCs w:val="19"/>
+          <w:lang w:val="en-US"/>
+        </w:rPr>
+        <w:t>++)</w:t>
       </w:r>
     </w:p>
     <w:p>
@@ -4021,7 +4537,29 @@
           <w:szCs w:val="19"/>
           <w:lang w:val="en-US"/>
         </w:rPr>
-        <w:t xml:space="preserve">[i] == </w:t>
+        <w:t>[</w:t>
+      </w:r>
+      <w:proofErr w:type="spellStart"/>
+      <w:r>
+        <w:rPr>
+          <w:rFonts w:ascii="Cascadia Mono" w:hAnsi="Cascadia Mono" w:cs="Cascadia Mono"/>
+          <w:color w:val="000000"/>
+          <w:sz w:val="19"/>
+          <w:szCs w:val="19"/>
+          <w:lang w:val="en-US"/>
+        </w:rPr>
+        <w:t>i</w:t>
+      </w:r>
+      <w:proofErr w:type="spellEnd"/>
+      <w:r>
+        <w:rPr>
+          <w:rFonts w:ascii="Cascadia Mono" w:hAnsi="Cascadia Mono" w:cs="Cascadia Mono"/>
+          <w:color w:val="000000"/>
+          <w:sz w:val="19"/>
+          <w:szCs w:val="19"/>
+          <w:lang w:val="en-US"/>
+        </w:rPr>
+        <w:t xml:space="preserve">] == </w:t>
       </w:r>
       <w:r>
         <w:rPr>
@@ -4106,7 +4644,29 @@
           <w:szCs w:val="19"/>
           <w:lang w:val="en-US"/>
         </w:rPr>
-        <w:t xml:space="preserve"> (tos &gt; 0) {</w:t>
+        <w:t xml:space="preserve"> (</w:t>
+      </w:r>
+      <w:proofErr w:type="spellStart"/>
+      <w:r>
+        <w:rPr>
+          <w:rFonts w:ascii="Cascadia Mono" w:hAnsi="Cascadia Mono" w:cs="Cascadia Mono"/>
+          <w:color w:val="000000"/>
+          <w:sz w:val="19"/>
+          <w:szCs w:val="19"/>
+          <w:lang w:val="en-US"/>
+        </w:rPr>
+        <w:t>tos</w:t>
+      </w:r>
+      <w:proofErr w:type="spellEnd"/>
+      <w:r>
+        <w:rPr>
+          <w:rFonts w:ascii="Cascadia Mono" w:hAnsi="Cascadia Mono" w:cs="Cascadia Mono"/>
+          <w:color w:val="000000"/>
+          <w:sz w:val="19"/>
+          <w:szCs w:val="19"/>
+          <w:lang w:val="en-US"/>
+        </w:rPr>
+        <w:t xml:space="preserve"> &gt; 0) {</w:t>
       </w:r>
     </w:p>
     <w:p>
@@ -4238,7 +4798,29 @@
           <w:lang w:val="en-US"/>
         </w:rPr>
         <w:tab/>
-        <w:t>result[count++] = pop();</w:t>
+        <w:t xml:space="preserve">result[count++] = </w:t>
+      </w:r>
+      <w:proofErr w:type="gramStart"/>
+      <w:r>
+        <w:rPr>
+          <w:rFonts w:ascii="Cascadia Mono" w:hAnsi="Cascadia Mono" w:cs="Cascadia Mono"/>
+          <w:color w:val="000000"/>
+          <w:sz w:val="19"/>
+          <w:szCs w:val="19"/>
+          <w:lang w:val="en-US"/>
+        </w:rPr>
+        <w:t>pop(</w:t>
+      </w:r>
+      <w:proofErr w:type="gramEnd"/>
+      <w:r>
+        <w:rPr>
+          <w:rFonts w:ascii="Cascadia Mono" w:hAnsi="Cascadia Mono" w:cs="Cascadia Mono"/>
+          <w:color w:val="000000"/>
+          <w:sz w:val="19"/>
+          <w:szCs w:val="19"/>
+          <w:lang w:val="en-US"/>
+        </w:rPr>
+        <w:t>);</w:t>
       </w:r>
     </w:p>
     <w:p>
@@ -4537,7 +5119,29 @@
           <w:szCs w:val="19"/>
           <w:lang w:val="en-US"/>
         </w:rPr>
-        <w:t xml:space="preserve"> (isdigit(</w:t>
+        <w:t xml:space="preserve"> (</w:t>
+      </w:r>
+      <w:proofErr w:type="spellStart"/>
+      <w:r>
+        <w:rPr>
+          <w:rFonts w:ascii="Cascadia Mono" w:hAnsi="Cascadia Mono" w:cs="Cascadia Mono"/>
+          <w:color w:val="000000"/>
+          <w:sz w:val="19"/>
+          <w:szCs w:val="19"/>
+          <w:lang w:val="en-US"/>
+        </w:rPr>
+        <w:t>isdigit</w:t>
+      </w:r>
+      <w:proofErr w:type="spellEnd"/>
+      <w:r>
+        <w:rPr>
+          <w:rFonts w:ascii="Cascadia Mono" w:hAnsi="Cascadia Mono" w:cs="Cascadia Mono"/>
+          <w:color w:val="000000"/>
+          <w:sz w:val="19"/>
+          <w:szCs w:val="19"/>
+          <w:lang w:val="en-US"/>
+        </w:rPr>
+        <w:t>(</w:t>
       </w:r>
       <w:r>
         <w:rPr>
@@ -4557,7 +5161,51 @@
           <w:szCs w:val="19"/>
           <w:lang w:val="en-US"/>
         </w:rPr>
-        <w:t>[i]) || isalpha(</w:t>
+        <w:t>[</w:t>
+      </w:r>
+      <w:proofErr w:type="spellStart"/>
+      <w:r>
+        <w:rPr>
+          <w:rFonts w:ascii="Cascadia Mono" w:hAnsi="Cascadia Mono" w:cs="Cascadia Mono"/>
+          <w:color w:val="000000"/>
+          <w:sz w:val="19"/>
+          <w:szCs w:val="19"/>
+          <w:lang w:val="en-US"/>
+        </w:rPr>
+        <w:t>i</w:t>
+      </w:r>
+      <w:proofErr w:type="spellEnd"/>
+      <w:r>
+        <w:rPr>
+          <w:rFonts w:ascii="Cascadia Mono" w:hAnsi="Cascadia Mono" w:cs="Cascadia Mono"/>
+          <w:color w:val="000000"/>
+          <w:sz w:val="19"/>
+          <w:szCs w:val="19"/>
+          <w:lang w:val="en-US"/>
+        </w:rPr>
+        <w:t xml:space="preserve">]) || </w:t>
+      </w:r>
+      <w:proofErr w:type="spellStart"/>
+      <w:r>
+        <w:rPr>
+          <w:rFonts w:ascii="Cascadia Mono" w:hAnsi="Cascadia Mono" w:cs="Cascadia Mono"/>
+          <w:color w:val="000000"/>
+          <w:sz w:val="19"/>
+          <w:szCs w:val="19"/>
+          <w:lang w:val="en-US"/>
+        </w:rPr>
+        <w:t>isalpha</w:t>
+      </w:r>
+      <w:proofErr w:type="spellEnd"/>
+      <w:r>
+        <w:rPr>
+          <w:rFonts w:ascii="Cascadia Mono" w:hAnsi="Cascadia Mono" w:cs="Cascadia Mono"/>
+          <w:color w:val="000000"/>
+          <w:sz w:val="19"/>
+          <w:szCs w:val="19"/>
+          <w:lang w:val="en-US"/>
+        </w:rPr>
+        <w:t>(</w:t>
       </w:r>
       <w:r>
         <w:rPr>
@@ -4577,7 +5225,29 @@
           <w:szCs w:val="19"/>
           <w:lang w:val="en-US"/>
         </w:rPr>
-        <w:t xml:space="preserve">[i]) || </w:t>
+        <w:t>[</w:t>
+      </w:r>
+      <w:proofErr w:type="spellStart"/>
+      <w:r>
+        <w:rPr>
+          <w:rFonts w:ascii="Cascadia Mono" w:hAnsi="Cascadia Mono" w:cs="Cascadia Mono"/>
+          <w:color w:val="000000"/>
+          <w:sz w:val="19"/>
+          <w:szCs w:val="19"/>
+          <w:lang w:val="en-US"/>
+        </w:rPr>
+        <w:t>i</w:t>
+      </w:r>
+      <w:proofErr w:type="spellEnd"/>
+      <w:r>
+        <w:rPr>
+          <w:rFonts w:ascii="Cascadia Mono" w:hAnsi="Cascadia Mono" w:cs="Cascadia Mono"/>
+          <w:color w:val="000000"/>
+          <w:sz w:val="19"/>
+          <w:szCs w:val="19"/>
+          <w:lang w:val="en-US"/>
+        </w:rPr>
+        <w:t xml:space="preserve">]) || </w:t>
       </w:r>
       <w:r>
         <w:rPr>
@@ -4597,7 +5267,29 @@
           <w:szCs w:val="19"/>
           <w:lang w:val="en-US"/>
         </w:rPr>
-        <w:t xml:space="preserve">[i] == </w:t>
+        <w:t>[</w:t>
+      </w:r>
+      <w:proofErr w:type="spellStart"/>
+      <w:r>
+        <w:rPr>
+          <w:rFonts w:ascii="Cascadia Mono" w:hAnsi="Cascadia Mono" w:cs="Cascadia Mono"/>
+          <w:color w:val="000000"/>
+          <w:sz w:val="19"/>
+          <w:szCs w:val="19"/>
+          <w:lang w:val="en-US"/>
+        </w:rPr>
+        <w:t>i</w:t>
+      </w:r>
+      <w:proofErr w:type="spellEnd"/>
+      <w:r>
+        <w:rPr>
+          <w:rFonts w:ascii="Cascadia Mono" w:hAnsi="Cascadia Mono" w:cs="Cascadia Mono"/>
+          <w:color w:val="000000"/>
+          <w:sz w:val="19"/>
+          <w:szCs w:val="19"/>
+          <w:lang w:val="en-US"/>
+        </w:rPr>
+        <w:t xml:space="preserve">] == </w:t>
       </w:r>
       <w:r>
         <w:rPr>
@@ -4683,7 +5375,29 @@
           <w:szCs w:val="19"/>
           <w:lang w:val="en-US"/>
         </w:rPr>
-        <w:t>[i];</w:t>
+        <w:t>[</w:t>
+      </w:r>
+      <w:proofErr w:type="spellStart"/>
+      <w:r>
+        <w:rPr>
+          <w:rFonts w:ascii="Cascadia Mono" w:hAnsi="Cascadia Mono" w:cs="Cascadia Mono"/>
+          <w:color w:val="000000"/>
+          <w:sz w:val="19"/>
+          <w:szCs w:val="19"/>
+          <w:lang w:val="en-US"/>
+        </w:rPr>
+        <w:t>i</w:t>
+      </w:r>
+      <w:proofErr w:type="spellEnd"/>
+      <w:r>
+        <w:rPr>
+          <w:rFonts w:ascii="Cascadia Mono" w:hAnsi="Cascadia Mono" w:cs="Cascadia Mono"/>
+          <w:color w:val="000000"/>
+          <w:sz w:val="19"/>
+          <w:szCs w:val="19"/>
+          <w:lang w:val="en-US"/>
+        </w:rPr>
+        <w:t>];</w:t>
       </w:r>
     </w:p>
     <w:p>
@@ -4758,7 +5472,29 @@
           <w:szCs w:val="19"/>
           <w:lang w:val="en-US"/>
         </w:rPr>
-        <w:t xml:space="preserve"> (tos == 0)</w:t>
+        <w:t xml:space="preserve"> (</w:t>
+      </w:r>
+      <w:proofErr w:type="spellStart"/>
+      <w:r>
+        <w:rPr>
+          <w:rFonts w:ascii="Cascadia Mono" w:hAnsi="Cascadia Mono" w:cs="Cascadia Mono"/>
+          <w:color w:val="000000"/>
+          <w:sz w:val="19"/>
+          <w:szCs w:val="19"/>
+          <w:lang w:val="en-US"/>
+        </w:rPr>
+        <w:t>tos</w:t>
+      </w:r>
+      <w:proofErr w:type="spellEnd"/>
+      <w:r>
+        <w:rPr>
+          <w:rFonts w:ascii="Cascadia Mono" w:hAnsi="Cascadia Mono" w:cs="Cascadia Mono"/>
+          <w:color w:val="000000"/>
+          <w:sz w:val="19"/>
+          <w:szCs w:val="19"/>
+          <w:lang w:val="en-US"/>
+        </w:rPr>
+        <w:t xml:space="preserve"> == 0)</w:t>
       </w:r>
     </w:p>
     <w:p>
@@ -4824,7 +5560,29 @@
           <w:szCs w:val="19"/>
           <w:lang w:val="en-US"/>
         </w:rPr>
-        <w:t>[i]);</w:t>
+        <w:t>[</w:t>
+      </w:r>
+      <w:proofErr w:type="spellStart"/>
+      <w:r>
+        <w:rPr>
+          <w:rFonts w:ascii="Cascadia Mono" w:hAnsi="Cascadia Mono" w:cs="Cascadia Mono"/>
+          <w:color w:val="000000"/>
+          <w:sz w:val="19"/>
+          <w:szCs w:val="19"/>
+          <w:lang w:val="en-US"/>
+        </w:rPr>
+        <w:t>i</w:t>
+      </w:r>
+      <w:proofErr w:type="spellEnd"/>
+      <w:r>
+        <w:rPr>
+          <w:rFonts w:ascii="Cascadia Mono" w:hAnsi="Cascadia Mono" w:cs="Cascadia Mono"/>
+          <w:color w:val="000000"/>
+          <w:sz w:val="19"/>
+          <w:szCs w:val="19"/>
+          <w:lang w:val="en-US"/>
+        </w:rPr>
+        <w:t>]);</w:t>
       </w:r>
     </w:p>
     <w:p>
@@ -4925,8 +5683,53 @@
           <w:lang w:val="en-US"/>
         </w:rPr>
         <w:tab/>
-        <w:t>pS = priorCheck(</w:t>
-      </w:r>
+      </w:r>
+      <w:proofErr w:type="spellStart"/>
+      <w:r>
+        <w:rPr>
+          <w:rFonts w:ascii="Cascadia Mono" w:hAnsi="Cascadia Mono" w:cs="Cascadia Mono"/>
+          <w:color w:val="000000"/>
+          <w:sz w:val="19"/>
+          <w:szCs w:val="19"/>
+          <w:lang w:val="en-US"/>
+        </w:rPr>
+        <w:t>pS</w:t>
+      </w:r>
+      <w:proofErr w:type="spellEnd"/>
+      <w:r>
+        <w:rPr>
+          <w:rFonts w:ascii="Cascadia Mono" w:hAnsi="Cascadia Mono" w:cs="Cascadia Mono"/>
+          <w:color w:val="000000"/>
+          <w:sz w:val="19"/>
+          <w:szCs w:val="19"/>
+          <w:lang w:val="en-US"/>
+        </w:rPr>
+        <w:t xml:space="preserve"> = </w:t>
+      </w:r>
+      <w:proofErr w:type="spellStart"/>
+      <w:proofErr w:type="gramStart"/>
+      <w:r>
+        <w:rPr>
+          <w:rFonts w:ascii="Cascadia Mono" w:hAnsi="Cascadia Mono" w:cs="Cascadia Mono"/>
+          <w:color w:val="000000"/>
+          <w:sz w:val="19"/>
+          <w:szCs w:val="19"/>
+          <w:lang w:val="en-US"/>
+        </w:rPr>
+        <w:t>priorCheck</w:t>
+      </w:r>
+      <w:proofErr w:type="spellEnd"/>
+      <w:r>
+        <w:rPr>
+          <w:rFonts w:ascii="Cascadia Mono" w:hAnsi="Cascadia Mono" w:cs="Cascadia Mono"/>
+          <w:color w:val="000000"/>
+          <w:sz w:val="19"/>
+          <w:szCs w:val="19"/>
+          <w:lang w:val="en-US"/>
+        </w:rPr>
+        <w:t>(</w:t>
+      </w:r>
+      <w:proofErr w:type="gramEnd"/>
       <w:r>
         <w:rPr>
           <w:rFonts w:ascii="Cascadia Mono" w:hAnsi="Cascadia Mono" w:cs="Cascadia Mono"/>
@@ -4945,7 +5748,29 @@
           <w:szCs w:val="19"/>
           <w:lang w:val="en-US"/>
         </w:rPr>
-        <w:t>[tos - 1]);</w:t>
+        <w:t>[</w:t>
+      </w:r>
+      <w:proofErr w:type="spellStart"/>
+      <w:r>
+        <w:rPr>
+          <w:rFonts w:ascii="Cascadia Mono" w:hAnsi="Cascadia Mono" w:cs="Cascadia Mono"/>
+          <w:color w:val="000000"/>
+          <w:sz w:val="19"/>
+          <w:szCs w:val="19"/>
+          <w:lang w:val="en-US"/>
+        </w:rPr>
+        <w:t>tos</w:t>
+      </w:r>
+      <w:proofErr w:type="spellEnd"/>
+      <w:r>
+        <w:rPr>
+          <w:rFonts w:ascii="Cascadia Mono" w:hAnsi="Cascadia Mono" w:cs="Cascadia Mono"/>
+          <w:color w:val="000000"/>
+          <w:sz w:val="19"/>
+          <w:szCs w:val="19"/>
+          <w:lang w:val="en-US"/>
+        </w:rPr>
+        <w:t xml:space="preserve"> - 1]);</w:t>
       </w:r>
     </w:p>
     <w:p>
@@ -4991,7 +5816,50 @@
           <w:lang w:val="en-US"/>
         </w:rPr>
         <w:tab/>
-        <w:t>pR = priorCheck(</w:t>
+      </w:r>
+      <w:proofErr w:type="spellStart"/>
+      <w:r>
+        <w:rPr>
+          <w:rFonts w:ascii="Cascadia Mono" w:hAnsi="Cascadia Mono" w:cs="Cascadia Mono"/>
+          <w:color w:val="000000"/>
+          <w:sz w:val="19"/>
+          <w:szCs w:val="19"/>
+          <w:lang w:val="en-US"/>
+        </w:rPr>
+        <w:t>pR</w:t>
+      </w:r>
+      <w:proofErr w:type="spellEnd"/>
+      <w:r>
+        <w:rPr>
+          <w:rFonts w:ascii="Cascadia Mono" w:hAnsi="Cascadia Mono" w:cs="Cascadia Mono"/>
+          <w:color w:val="000000"/>
+          <w:sz w:val="19"/>
+          <w:szCs w:val="19"/>
+          <w:lang w:val="en-US"/>
+        </w:rPr>
+        <w:t xml:space="preserve"> = </w:t>
+      </w:r>
+      <w:proofErr w:type="spellStart"/>
+      <w:r>
+        <w:rPr>
+          <w:rFonts w:ascii="Cascadia Mono" w:hAnsi="Cascadia Mono" w:cs="Cascadia Mono"/>
+          <w:color w:val="000000"/>
+          <w:sz w:val="19"/>
+          <w:szCs w:val="19"/>
+          <w:lang w:val="en-US"/>
+        </w:rPr>
+        <w:t>priorCheck</w:t>
+      </w:r>
+      <w:proofErr w:type="spellEnd"/>
+      <w:r>
+        <w:rPr>
+          <w:rFonts w:ascii="Cascadia Mono" w:hAnsi="Cascadia Mono" w:cs="Cascadia Mono"/>
+          <w:color w:val="000000"/>
+          <w:sz w:val="19"/>
+          <w:szCs w:val="19"/>
+          <w:lang w:val="en-US"/>
+        </w:rPr>
+        <w:t>(</w:t>
       </w:r>
       <w:r>
         <w:rPr>
@@ -5011,7 +5879,29 @@
           <w:szCs w:val="19"/>
           <w:lang w:val="en-US"/>
         </w:rPr>
-        <w:t>[i]);</w:t>
+        <w:t>[</w:t>
+      </w:r>
+      <w:proofErr w:type="spellStart"/>
+      <w:r>
+        <w:rPr>
+          <w:rFonts w:ascii="Cascadia Mono" w:hAnsi="Cascadia Mono" w:cs="Cascadia Mono"/>
+          <w:color w:val="000000"/>
+          <w:sz w:val="19"/>
+          <w:szCs w:val="19"/>
+          <w:lang w:val="en-US"/>
+        </w:rPr>
+        <w:t>i</w:t>
+      </w:r>
+      <w:proofErr w:type="spellEnd"/>
+      <w:r>
+        <w:rPr>
+          <w:rFonts w:ascii="Cascadia Mono" w:hAnsi="Cascadia Mono" w:cs="Cascadia Mono"/>
+          <w:color w:val="000000"/>
+          <w:sz w:val="19"/>
+          <w:szCs w:val="19"/>
+          <w:lang w:val="en-US"/>
+        </w:rPr>
+        <w:t>]);</w:t>
       </w:r>
     </w:p>
     <w:p>
@@ -5096,7 +5986,29 @@
           <w:szCs w:val="19"/>
           <w:lang w:val="en-US"/>
         </w:rPr>
-        <w:t xml:space="preserve">[i] == </w:t>
+        <w:t>[</w:t>
+      </w:r>
+      <w:proofErr w:type="spellStart"/>
+      <w:r>
+        <w:rPr>
+          <w:rFonts w:ascii="Cascadia Mono" w:hAnsi="Cascadia Mono" w:cs="Cascadia Mono"/>
+          <w:color w:val="000000"/>
+          <w:sz w:val="19"/>
+          <w:szCs w:val="19"/>
+          <w:lang w:val="en-US"/>
+        </w:rPr>
+        <w:t>i</w:t>
+      </w:r>
+      <w:proofErr w:type="spellEnd"/>
+      <w:r>
+        <w:rPr>
+          <w:rFonts w:ascii="Cascadia Mono" w:hAnsi="Cascadia Mono" w:cs="Cascadia Mono"/>
+          <w:color w:val="000000"/>
+          <w:sz w:val="19"/>
+          <w:szCs w:val="19"/>
+          <w:lang w:val="en-US"/>
+        </w:rPr>
+        <w:t xml:space="preserve">] == </w:t>
       </w:r>
       <w:r>
         <w:rPr>
@@ -5192,7 +6104,29 @@
           <w:szCs w:val="19"/>
           <w:lang w:val="en-US"/>
         </w:rPr>
-        <w:t>[i]);</w:t>
+        <w:t>[</w:t>
+      </w:r>
+      <w:proofErr w:type="spellStart"/>
+      <w:r>
+        <w:rPr>
+          <w:rFonts w:ascii="Cascadia Mono" w:hAnsi="Cascadia Mono" w:cs="Cascadia Mono"/>
+          <w:color w:val="000000"/>
+          <w:sz w:val="19"/>
+          <w:szCs w:val="19"/>
+          <w:lang w:val="en-US"/>
+        </w:rPr>
+        <w:t>i</w:t>
+      </w:r>
+      <w:proofErr w:type="spellEnd"/>
+      <w:r>
+        <w:rPr>
+          <w:rFonts w:ascii="Cascadia Mono" w:hAnsi="Cascadia Mono" w:cs="Cascadia Mono"/>
+          <w:color w:val="000000"/>
+          <w:sz w:val="19"/>
+          <w:szCs w:val="19"/>
+          <w:lang w:val="en-US"/>
+        </w:rPr>
+        <w:t>]);</w:t>
       </w:r>
     </w:p>
     <w:p>
@@ -5297,7 +6231,29 @@
           <w:szCs w:val="19"/>
           <w:lang w:val="en-US"/>
         </w:rPr>
-        <w:t xml:space="preserve">[i] == </w:t>
+        <w:t>[</w:t>
+      </w:r>
+      <w:proofErr w:type="spellStart"/>
+      <w:r>
+        <w:rPr>
+          <w:rFonts w:ascii="Cascadia Mono" w:hAnsi="Cascadia Mono" w:cs="Cascadia Mono"/>
+          <w:color w:val="000000"/>
+          <w:sz w:val="19"/>
+          <w:szCs w:val="19"/>
+          <w:lang w:val="en-US"/>
+        </w:rPr>
+        <w:t>i</w:t>
+      </w:r>
+      <w:proofErr w:type="spellEnd"/>
+      <w:r>
+        <w:rPr>
+          <w:rFonts w:ascii="Cascadia Mono" w:hAnsi="Cascadia Mono" w:cs="Cascadia Mono"/>
+          <w:color w:val="000000"/>
+          <w:sz w:val="19"/>
+          <w:szCs w:val="19"/>
+          <w:lang w:val="en-US"/>
+        </w:rPr>
+        <w:t xml:space="preserve">] == </w:t>
       </w:r>
       <w:r>
         <w:rPr>
@@ -5392,7 +6348,51 @@
           <w:szCs w:val="19"/>
           <w:lang w:val="en-US"/>
         </w:rPr>
-        <w:t xml:space="preserve"> ((buf = pop()) != </w:t>
+        <w:t xml:space="preserve"> ((</w:t>
+      </w:r>
+      <w:proofErr w:type="spellStart"/>
+      <w:r>
+        <w:rPr>
+          <w:rFonts w:ascii="Cascadia Mono" w:hAnsi="Cascadia Mono" w:cs="Cascadia Mono"/>
+          <w:color w:val="000000"/>
+          <w:sz w:val="19"/>
+          <w:szCs w:val="19"/>
+          <w:lang w:val="en-US"/>
+        </w:rPr>
+        <w:t>buf</w:t>
+      </w:r>
+      <w:proofErr w:type="spellEnd"/>
+      <w:r>
+        <w:rPr>
+          <w:rFonts w:ascii="Cascadia Mono" w:hAnsi="Cascadia Mono" w:cs="Cascadia Mono"/>
+          <w:color w:val="000000"/>
+          <w:sz w:val="19"/>
+          <w:szCs w:val="19"/>
+          <w:lang w:val="en-US"/>
+        </w:rPr>
+        <w:t xml:space="preserve"> = </w:t>
+      </w:r>
+      <w:proofErr w:type="gramStart"/>
+      <w:r>
+        <w:rPr>
+          <w:rFonts w:ascii="Cascadia Mono" w:hAnsi="Cascadia Mono" w:cs="Cascadia Mono"/>
+          <w:color w:val="000000"/>
+          <w:sz w:val="19"/>
+          <w:szCs w:val="19"/>
+          <w:lang w:val="en-US"/>
+        </w:rPr>
+        <w:t>pop(</w:t>
+      </w:r>
+      <w:proofErr w:type="gramEnd"/>
+      <w:r>
+        <w:rPr>
+          <w:rFonts w:ascii="Cascadia Mono" w:hAnsi="Cascadia Mono" w:cs="Cascadia Mono"/>
+          <w:color w:val="000000"/>
+          <w:sz w:val="19"/>
+          <w:szCs w:val="19"/>
+          <w:lang w:val="en-US"/>
+        </w:rPr>
+        <w:t xml:space="preserve">)) != </w:t>
       </w:r>
       <w:r>
         <w:rPr>
@@ -5565,7 +6565,29 @@
           <w:lang w:val="en-US"/>
         </w:rPr>
         <w:tab/>
-        <w:t>result[count++] = buf;</w:t>
+        <w:t xml:space="preserve">result[count++] = </w:t>
+      </w:r>
+      <w:proofErr w:type="spellStart"/>
+      <w:r>
+        <w:rPr>
+          <w:rFonts w:ascii="Cascadia Mono" w:hAnsi="Cascadia Mono" w:cs="Cascadia Mono"/>
+          <w:color w:val="000000"/>
+          <w:sz w:val="19"/>
+          <w:szCs w:val="19"/>
+          <w:lang w:val="en-US"/>
+        </w:rPr>
+        <w:t>buf</w:t>
+      </w:r>
+      <w:proofErr w:type="spellEnd"/>
+      <w:r>
+        <w:rPr>
+          <w:rFonts w:ascii="Cascadia Mono" w:hAnsi="Cascadia Mono" w:cs="Cascadia Mono"/>
+          <w:color w:val="000000"/>
+          <w:sz w:val="19"/>
+          <w:szCs w:val="19"/>
+          <w:lang w:val="en-US"/>
+        </w:rPr>
+        <w:t>;</w:t>
       </w:r>
     </w:p>
     <w:p>
@@ -5792,7 +6814,51 @@
           <w:szCs w:val="19"/>
           <w:lang w:val="en-US"/>
         </w:rPr>
-        <w:t xml:space="preserve"> (pS &gt; pR)</w:t>
+        <w:t xml:space="preserve"> (</w:t>
+      </w:r>
+      <w:proofErr w:type="spellStart"/>
+      <w:r>
+        <w:rPr>
+          <w:rFonts w:ascii="Cascadia Mono" w:hAnsi="Cascadia Mono" w:cs="Cascadia Mono"/>
+          <w:color w:val="000000"/>
+          <w:sz w:val="19"/>
+          <w:szCs w:val="19"/>
+          <w:lang w:val="en-US"/>
+        </w:rPr>
+        <w:t>pS</w:t>
+      </w:r>
+      <w:proofErr w:type="spellEnd"/>
+      <w:r>
+        <w:rPr>
+          <w:rFonts w:ascii="Cascadia Mono" w:hAnsi="Cascadia Mono" w:cs="Cascadia Mono"/>
+          <w:color w:val="000000"/>
+          <w:sz w:val="19"/>
+          <w:szCs w:val="19"/>
+          <w:lang w:val="en-US"/>
+        </w:rPr>
+        <w:t xml:space="preserve"> &gt; </w:t>
+      </w:r>
+      <w:proofErr w:type="spellStart"/>
+      <w:r>
+        <w:rPr>
+          <w:rFonts w:ascii="Cascadia Mono" w:hAnsi="Cascadia Mono" w:cs="Cascadia Mono"/>
+          <w:color w:val="000000"/>
+          <w:sz w:val="19"/>
+          <w:szCs w:val="19"/>
+          <w:lang w:val="en-US"/>
+        </w:rPr>
+        <w:t>pR</w:t>
+      </w:r>
+      <w:proofErr w:type="spellEnd"/>
+      <w:r>
+        <w:rPr>
+          <w:rFonts w:ascii="Cascadia Mono" w:hAnsi="Cascadia Mono" w:cs="Cascadia Mono"/>
+          <w:color w:val="000000"/>
+          <w:sz w:val="19"/>
+          <w:szCs w:val="19"/>
+          <w:lang w:val="en-US"/>
+        </w:rPr>
+        <w:t>)</w:t>
       </w:r>
     </w:p>
     <w:p>
@@ -5868,7 +6934,29 @@
           <w:szCs w:val="19"/>
           <w:lang w:val="en-US"/>
         </w:rPr>
-        <w:t>[i]);</w:t>
+        <w:t>[</w:t>
+      </w:r>
+      <w:proofErr w:type="spellStart"/>
+      <w:r>
+        <w:rPr>
+          <w:rFonts w:ascii="Cascadia Mono" w:hAnsi="Cascadia Mono" w:cs="Cascadia Mono"/>
+          <w:color w:val="000000"/>
+          <w:sz w:val="19"/>
+          <w:szCs w:val="19"/>
+          <w:lang w:val="en-US"/>
+        </w:rPr>
+        <w:t>i</w:t>
+      </w:r>
+      <w:proofErr w:type="spellEnd"/>
+      <w:r>
+        <w:rPr>
+          <w:rFonts w:ascii="Cascadia Mono" w:hAnsi="Cascadia Mono" w:cs="Cascadia Mono"/>
+          <w:color w:val="000000"/>
+          <w:sz w:val="19"/>
+          <w:szCs w:val="19"/>
+          <w:lang w:val="en-US"/>
+        </w:rPr>
+        <w:t>]);</w:t>
       </w:r>
     </w:p>
     <w:p>
@@ -6008,7 +7096,107 @@
           <w:szCs w:val="19"/>
           <w:lang w:val="en-US"/>
         </w:rPr>
-        <w:t xml:space="preserve"> (pR &lt;= priorCheck(stack[tos - 1]) &amp;&amp; tos != 0) {</w:t>
+        <w:t xml:space="preserve"> (</w:t>
+      </w:r>
+      <w:proofErr w:type="spellStart"/>
+      <w:r>
+        <w:rPr>
+          <w:rFonts w:ascii="Cascadia Mono" w:hAnsi="Cascadia Mono" w:cs="Cascadia Mono"/>
+          <w:color w:val="000000"/>
+          <w:sz w:val="19"/>
+          <w:szCs w:val="19"/>
+          <w:lang w:val="en-US"/>
+        </w:rPr>
+        <w:t>pR</w:t>
+      </w:r>
+      <w:proofErr w:type="spellEnd"/>
+      <w:r>
+        <w:rPr>
+          <w:rFonts w:ascii="Cascadia Mono" w:hAnsi="Cascadia Mono" w:cs="Cascadia Mono"/>
+          <w:color w:val="000000"/>
+          <w:sz w:val="19"/>
+          <w:szCs w:val="19"/>
+          <w:lang w:val="en-US"/>
+        </w:rPr>
+        <w:t xml:space="preserve"> &lt;= </w:t>
+      </w:r>
+      <w:proofErr w:type="spellStart"/>
+      <w:proofErr w:type="gramStart"/>
+      <w:r>
+        <w:rPr>
+          <w:rFonts w:ascii="Cascadia Mono" w:hAnsi="Cascadia Mono" w:cs="Cascadia Mono"/>
+          <w:color w:val="000000"/>
+          <w:sz w:val="19"/>
+          <w:szCs w:val="19"/>
+          <w:lang w:val="en-US"/>
+        </w:rPr>
+        <w:t>priorCheck</w:t>
+      </w:r>
+      <w:proofErr w:type="spellEnd"/>
+      <w:r>
+        <w:rPr>
+          <w:rFonts w:ascii="Cascadia Mono" w:hAnsi="Cascadia Mono" w:cs="Cascadia Mono"/>
+          <w:color w:val="000000"/>
+          <w:sz w:val="19"/>
+          <w:szCs w:val="19"/>
+          <w:lang w:val="en-US"/>
+        </w:rPr>
+        <w:t>(</w:t>
+      </w:r>
+      <w:proofErr w:type="gramEnd"/>
+      <w:r>
+        <w:rPr>
+          <w:rFonts w:ascii="Cascadia Mono" w:hAnsi="Cascadia Mono" w:cs="Cascadia Mono"/>
+          <w:color w:val="000000"/>
+          <w:sz w:val="19"/>
+          <w:szCs w:val="19"/>
+          <w:lang w:val="en-US"/>
+        </w:rPr>
+        <w:t>stack[</w:t>
+      </w:r>
+      <w:proofErr w:type="spellStart"/>
+      <w:r>
+        <w:rPr>
+          <w:rFonts w:ascii="Cascadia Mono" w:hAnsi="Cascadia Mono" w:cs="Cascadia Mono"/>
+          <w:color w:val="000000"/>
+          <w:sz w:val="19"/>
+          <w:szCs w:val="19"/>
+          <w:lang w:val="en-US"/>
+        </w:rPr>
+        <w:t>tos</w:t>
+      </w:r>
+      <w:proofErr w:type="spellEnd"/>
+      <w:r>
+        <w:rPr>
+          <w:rFonts w:ascii="Cascadia Mono" w:hAnsi="Cascadia Mono" w:cs="Cascadia Mono"/>
+          <w:color w:val="000000"/>
+          <w:sz w:val="19"/>
+          <w:szCs w:val="19"/>
+          <w:lang w:val="en-US"/>
+        </w:rPr>
+        <w:t xml:space="preserve"> - 1]) &amp;&amp; </w:t>
+      </w:r>
+      <w:proofErr w:type="spellStart"/>
+      <w:r>
+        <w:rPr>
+          <w:rFonts w:ascii="Cascadia Mono" w:hAnsi="Cascadia Mono" w:cs="Cascadia Mono"/>
+          <w:color w:val="000000"/>
+          <w:sz w:val="19"/>
+          <w:szCs w:val="19"/>
+          <w:lang w:val="en-US"/>
+        </w:rPr>
+        <w:t>tos</w:t>
+      </w:r>
+      <w:proofErr w:type="spellEnd"/>
+      <w:r>
+        <w:rPr>
+          <w:rFonts w:ascii="Cascadia Mono" w:hAnsi="Cascadia Mono" w:cs="Cascadia Mono"/>
+          <w:color w:val="000000"/>
+          <w:sz w:val="19"/>
+          <w:szCs w:val="19"/>
+          <w:lang w:val="en-US"/>
+        </w:rPr>
+        <w:t xml:space="preserve"> != 0) {</w:t>
       </w:r>
     </w:p>
     <w:p>
@@ -6160,7 +7348,29 @@
           <w:lang w:val="en-US"/>
         </w:rPr>
         <w:tab/>
-        <w:t>result[count++] = pop();</w:t>
+        <w:t xml:space="preserve">result[count++] = </w:t>
+      </w:r>
+      <w:proofErr w:type="gramStart"/>
+      <w:r>
+        <w:rPr>
+          <w:rFonts w:ascii="Cascadia Mono" w:hAnsi="Cascadia Mono" w:cs="Cascadia Mono"/>
+          <w:color w:val="000000"/>
+          <w:sz w:val="19"/>
+          <w:szCs w:val="19"/>
+          <w:lang w:val="en-US"/>
+        </w:rPr>
+        <w:t>pop(</w:t>
+      </w:r>
+      <w:proofErr w:type="gramEnd"/>
+      <w:r>
+        <w:rPr>
+          <w:rFonts w:ascii="Cascadia Mono" w:hAnsi="Cascadia Mono" w:cs="Cascadia Mono"/>
+          <w:color w:val="000000"/>
+          <w:sz w:val="19"/>
+          <w:szCs w:val="19"/>
+          <w:lang w:val="en-US"/>
+        </w:rPr>
+        <w:t>);</w:t>
       </w:r>
     </w:p>
     <w:p>
@@ -6378,7 +7588,29 @@
           <w:szCs w:val="19"/>
           <w:lang w:val="en-US"/>
         </w:rPr>
-        <w:t>[i]);</w:t>
+        <w:t>[</w:t>
+      </w:r>
+      <w:proofErr w:type="spellStart"/>
+      <w:r>
+        <w:rPr>
+          <w:rFonts w:ascii="Cascadia Mono" w:hAnsi="Cascadia Mono" w:cs="Cascadia Mono"/>
+          <w:color w:val="000000"/>
+          <w:sz w:val="19"/>
+          <w:szCs w:val="19"/>
+          <w:lang w:val="en-US"/>
+        </w:rPr>
+        <w:t>i</w:t>
+      </w:r>
+      <w:proofErr w:type="spellEnd"/>
+      <w:r>
+        <w:rPr>
+          <w:rFonts w:ascii="Cascadia Mono" w:hAnsi="Cascadia Mono" w:cs="Cascadia Mono"/>
+          <w:color w:val="000000"/>
+          <w:sz w:val="19"/>
+          <w:szCs w:val="19"/>
+          <w:lang w:val="en-US"/>
+        </w:rPr>
+        <w:t>]);</w:t>
       </w:r>
     </w:p>
     <w:p>
@@ -6577,7 +7809,63 @@
           <w:szCs w:val="19"/>
           <w:lang w:val="en-US"/>
         </w:rPr>
-        <w:t xml:space="preserve">* ptr = strtok(result, </w:t>
+        <w:t xml:space="preserve">* </w:t>
+      </w:r>
+      <w:proofErr w:type="spellStart"/>
+      <w:r>
+        <w:rPr>
+          <w:rFonts w:ascii="Cascadia Mono" w:hAnsi="Cascadia Mono" w:cs="Cascadia Mono"/>
+          <w:color w:val="000000"/>
+          <w:sz w:val="19"/>
+          <w:szCs w:val="19"/>
+          <w:lang w:val="en-US"/>
+        </w:rPr>
+        <w:t>ptr</w:t>
+      </w:r>
+      <w:proofErr w:type="spellEnd"/>
+      <w:r>
+        <w:rPr>
+          <w:rFonts w:ascii="Cascadia Mono" w:hAnsi="Cascadia Mono" w:cs="Cascadia Mono"/>
+          <w:color w:val="000000"/>
+          <w:sz w:val="19"/>
+          <w:szCs w:val="19"/>
+          <w:lang w:val="en-US"/>
+        </w:rPr>
+        <w:t xml:space="preserve"> = </w:t>
+      </w:r>
+      <w:proofErr w:type="spellStart"/>
+      <w:proofErr w:type="gramStart"/>
+      <w:r>
+        <w:rPr>
+          <w:rFonts w:ascii="Cascadia Mono" w:hAnsi="Cascadia Mono" w:cs="Cascadia Mono"/>
+          <w:color w:val="000000"/>
+          <w:sz w:val="19"/>
+          <w:szCs w:val="19"/>
+          <w:lang w:val="en-US"/>
+        </w:rPr>
+        <w:t>strtok</w:t>
+      </w:r>
+      <w:proofErr w:type="spellEnd"/>
+      <w:r>
+        <w:rPr>
+          <w:rFonts w:ascii="Cascadia Mono" w:hAnsi="Cascadia Mono" w:cs="Cascadia Mono"/>
+          <w:color w:val="000000"/>
+          <w:sz w:val="19"/>
+          <w:szCs w:val="19"/>
+          <w:lang w:val="en-US"/>
+        </w:rPr>
+        <w:t>(</w:t>
+      </w:r>
+      <w:proofErr w:type="gramEnd"/>
+      <w:r>
+        <w:rPr>
+          <w:rFonts w:ascii="Cascadia Mono" w:hAnsi="Cascadia Mono" w:cs="Cascadia Mono"/>
+          <w:color w:val="000000"/>
+          <w:sz w:val="19"/>
+          <w:szCs w:val="19"/>
+          <w:lang w:val="en-US"/>
+        </w:rPr>
+        <w:t xml:space="preserve">result, </w:t>
       </w:r>
       <w:r>
         <w:rPr>
@@ -6623,7 +7911,74 @@
           <w:lang w:val="en-US"/>
         </w:rPr>
         <w:tab/>
-        <w:t>strcpy(finalResult, ptr);</w:t>
+      </w:r>
+      <w:proofErr w:type="spellStart"/>
+      <w:proofErr w:type="gramStart"/>
+      <w:r>
+        <w:rPr>
+          <w:rFonts w:ascii="Cascadia Mono" w:hAnsi="Cascadia Mono" w:cs="Cascadia Mono"/>
+          <w:color w:val="000000"/>
+          <w:sz w:val="19"/>
+          <w:szCs w:val="19"/>
+          <w:lang w:val="en-US"/>
+        </w:rPr>
+        <w:t>strcpy</w:t>
+      </w:r>
+      <w:proofErr w:type="spellEnd"/>
+      <w:r>
+        <w:rPr>
+          <w:rFonts w:ascii="Cascadia Mono" w:hAnsi="Cascadia Mono" w:cs="Cascadia Mono"/>
+          <w:color w:val="000000"/>
+          <w:sz w:val="19"/>
+          <w:szCs w:val="19"/>
+          <w:lang w:val="en-US"/>
+        </w:rPr>
+        <w:t>(</w:t>
+      </w:r>
+      <w:proofErr w:type="spellStart"/>
+      <w:proofErr w:type="gramEnd"/>
+      <w:r>
+        <w:rPr>
+          <w:rFonts w:ascii="Cascadia Mono" w:hAnsi="Cascadia Mono" w:cs="Cascadia Mono"/>
+          <w:color w:val="000000"/>
+          <w:sz w:val="19"/>
+          <w:szCs w:val="19"/>
+          <w:lang w:val="en-US"/>
+        </w:rPr>
+        <w:t>finalResult</w:t>
+      </w:r>
+      <w:proofErr w:type="spellEnd"/>
+      <w:r>
+        <w:rPr>
+          <w:rFonts w:ascii="Cascadia Mono" w:hAnsi="Cascadia Mono" w:cs="Cascadia Mono"/>
+          <w:color w:val="000000"/>
+          <w:sz w:val="19"/>
+          <w:szCs w:val="19"/>
+          <w:lang w:val="en-US"/>
+        </w:rPr>
+        <w:t xml:space="preserve">, </w:t>
+      </w:r>
+      <w:proofErr w:type="spellStart"/>
+      <w:r>
+        <w:rPr>
+          <w:rFonts w:ascii="Cascadia Mono" w:hAnsi="Cascadia Mono" w:cs="Cascadia Mono"/>
+          <w:color w:val="000000"/>
+          <w:sz w:val="19"/>
+          <w:szCs w:val="19"/>
+          <w:lang w:val="en-US"/>
+        </w:rPr>
+        <w:t>ptr</w:t>
+      </w:r>
+      <w:proofErr w:type="spellEnd"/>
+      <w:r>
+        <w:rPr>
+          <w:rFonts w:ascii="Cascadia Mono" w:hAnsi="Cascadia Mono" w:cs="Cascadia Mono"/>
+          <w:color w:val="000000"/>
+          <w:sz w:val="19"/>
+          <w:szCs w:val="19"/>
+          <w:lang w:val="en-US"/>
+        </w:rPr>
+        <w:t>);</w:t>
       </w:r>
     </w:p>
     <w:p>
@@ -6668,8 +8023,54 @@
           <w:szCs w:val="19"/>
           <w:lang w:val="en-US"/>
         </w:rPr>
-        <w:t xml:space="preserve"> (ptr = strtok(</w:t>
-      </w:r>
+        <w:t xml:space="preserve"> (</w:t>
+      </w:r>
+      <w:proofErr w:type="spellStart"/>
+      <w:r>
+        <w:rPr>
+          <w:rFonts w:ascii="Cascadia Mono" w:hAnsi="Cascadia Mono" w:cs="Cascadia Mono"/>
+          <w:color w:val="000000"/>
+          <w:sz w:val="19"/>
+          <w:szCs w:val="19"/>
+          <w:lang w:val="en-US"/>
+        </w:rPr>
+        <w:t>ptr</w:t>
+      </w:r>
+      <w:proofErr w:type="spellEnd"/>
+      <w:r>
+        <w:rPr>
+          <w:rFonts w:ascii="Cascadia Mono" w:hAnsi="Cascadia Mono" w:cs="Cascadia Mono"/>
+          <w:color w:val="000000"/>
+          <w:sz w:val="19"/>
+          <w:szCs w:val="19"/>
+          <w:lang w:val="en-US"/>
+        </w:rPr>
+        <w:t xml:space="preserve"> = </w:t>
+      </w:r>
+      <w:proofErr w:type="spellStart"/>
+      <w:proofErr w:type="gramStart"/>
+      <w:r>
+        <w:rPr>
+          <w:rFonts w:ascii="Cascadia Mono" w:hAnsi="Cascadia Mono" w:cs="Cascadia Mono"/>
+          <w:color w:val="000000"/>
+          <w:sz w:val="19"/>
+          <w:szCs w:val="19"/>
+          <w:lang w:val="en-US"/>
+        </w:rPr>
+        <w:t>strtok</w:t>
+      </w:r>
+      <w:proofErr w:type="spellEnd"/>
+      <w:r>
+        <w:rPr>
+          <w:rFonts w:ascii="Cascadia Mono" w:hAnsi="Cascadia Mono" w:cs="Cascadia Mono"/>
+          <w:color w:val="000000"/>
+          <w:sz w:val="19"/>
+          <w:szCs w:val="19"/>
+          <w:lang w:val="en-US"/>
+        </w:rPr>
+        <w:t>(</w:t>
+      </w:r>
+      <w:proofErr w:type="gramEnd"/>
       <w:r>
         <w:rPr>
           <w:rFonts w:ascii="Cascadia Mono" w:hAnsi="Cascadia Mono" w:cs="Cascadia Mono"/>
@@ -6744,7 +8145,52 @@
           <w:lang w:val="en-US"/>
         </w:rPr>
         <w:tab/>
-        <w:t xml:space="preserve">strcat(finalResult, </w:t>
+      </w:r>
+      <w:proofErr w:type="spellStart"/>
+      <w:proofErr w:type="gramStart"/>
+      <w:r>
+        <w:rPr>
+          <w:rFonts w:ascii="Cascadia Mono" w:hAnsi="Cascadia Mono" w:cs="Cascadia Mono"/>
+          <w:color w:val="000000"/>
+          <w:sz w:val="19"/>
+          <w:szCs w:val="19"/>
+          <w:lang w:val="en-US"/>
+        </w:rPr>
+        <w:t>strcat</w:t>
+      </w:r>
+      <w:proofErr w:type="spellEnd"/>
+      <w:r>
+        <w:rPr>
+          <w:rFonts w:ascii="Cascadia Mono" w:hAnsi="Cascadia Mono" w:cs="Cascadia Mono"/>
+          <w:color w:val="000000"/>
+          <w:sz w:val="19"/>
+          <w:szCs w:val="19"/>
+          <w:lang w:val="en-US"/>
+        </w:rPr>
+        <w:t>(</w:t>
+      </w:r>
+      <w:proofErr w:type="spellStart"/>
+      <w:proofErr w:type="gramEnd"/>
+      <w:r>
+        <w:rPr>
+          <w:rFonts w:ascii="Cascadia Mono" w:hAnsi="Cascadia Mono" w:cs="Cascadia Mono"/>
+          <w:color w:val="000000"/>
+          <w:sz w:val="19"/>
+          <w:szCs w:val="19"/>
+          <w:lang w:val="en-US"/>
+        </w:rPr>
+        <w:t>finalResult</w:t>
+      </w:r>
+      <w:proofErr w:type="spellEnd"/>
+      <w:r>
+        <w:rPr>
+          <w:rFonts w:ascii="Cascadia Mono" w:hAnsi="Cascadia Mono" w:cs="Cascadia Mono"/>
+          <w:color w:val="000000"/>
+          <w:sz w:val="19"/>
+          <w:szCs w:val="19"/>
+          <w:lang w:val="en-US"/>
+        </w:rPr>
+        <w:t xml:space="preserve">, </w:t>
       </w:r>
       <w:r>
         <w:rPr>
@@ -6800,7 +8246,74 @@
           <w:lang w:val="en-US"/>
         </w:rPr>
         <w:tab/>
-        <w:t>strcat(finalResult, ptr);</w:t>
+      </w:r>
+      <w:proofErr w:type="spellStart"/>
+      <w:proofErr w:type="gramStart"/>
+      <w:r>
+        <w:rPr>
+          <w:rFonts w:ascii="Cascadia Mono" w:hAnsi="Cascadia Mono" w:cs="Cascadia Mono"/>
+          <w:color w:val="000000"/>
+          <w:sz w:val="19"/>
+          <w:szCs w:val="19"/>
+          <w:lang w:val="en-US"/>
+        </w:rPr>
+        <w:t>strcat</w:t>
+      </w:r>
+      <w:proofErr w:type="spellEnd"/>
+      <w:r>
+        <w:rPr>
+          <w:rFonts w:ascii="Cascadia Mono" w:hAnsi="Cascadia Mono" w:cs="Cascadia Mono"/>
+          <w:color w:val="000000"/>
+          <w:sz w:val="19"/>
+          <w:szCs w:val="19"/>
+          <w:lang w:val="en-US"/>
+        </w:rPr>
+        <w:t>(</w:t>
+      </w:r>
+      <w:proofErr w:type="spellStart"/>
+      <w:proofErr w:type="gramEnd"/>
+      <w:r>
+        <w:rPr>
+          <w:rFonts w:ascii="Cascadia Mono" w:hAnsi="Cascadia Mono" w:cs="Cascadia Mono"/>
+          <w:color w:val="000000"/>
+          <w:sz w:val="19"/>
+          <w:szCs w:val="19"/>
+          <w:lang w:val="en-US"/>
+        </w:rPr>
+        <w:t>finalResult</w:t>
+      </w:r>
+      <w:proofErr w:type="spellEnd"/>
+      <w:r>
+        <w:rPr>
+          <w:rFonts w:ascii="Cascadia Mono" w:hAnsi="Cascadia Mono" w:cs="Cascadia Mono"/>
+          <w:color w:val="000000"/>
+          <w:sz w:val="19"/>
+          <w:szCs w:val="19"/>
+          <w:lang w:val="en-US"/>
+        </w:rPr>
+        <w:t xml:space="preserve">, </w:t>
+      </w:r>
+      <w:proofErr w:type="spellStart"/>
+      <w:r>
+        <w:rPr>
+          <w:rFonts w:ascii="Cascadia Mono" w:hAnsi="Cascadia Mono" w:cs="Cascadia Mono"/>
+          <w:color w:val="000000"/>
+          <w:sz w:val="19"/>
+          <w:szCs w:val="19"/>
+          <w:lang w:val="en-US"/>
+        </w:rPr>
+        <w:t>ptr</w:t>
+      </w:r>
+      <w:proofErr w:type="spellEnd"/>
+      <w:r>
+        <w:rPr>
+          <w:rFonts w:ascii="Cascadia Mono" w:hAnsi="Cascadia Mono" w:cs="Cascadia Mono"/>
+          <w:color w:val="000000"/>
+          <w:sz w:val="19"/>
+          <w:szCs w:val="19"/>
+          <w:lang w:val="en-US"/>
+        </w:rPr>
+        <w:t>);</w:t>
       </w:r>
     </w:p>
     <w:p>
@@ -6852,8 +8365,31 @@
           <w:lang w:val="en-US"/>
         </w:rPr>
         <w:tab/>
-        <w:t>fprintf(</w:t>
-      </w:r>
+      </w:r>
+      <w:proofErr w:type="spellStart"/>
+      <w:proofErr w:type="gramStart"/>
+      <w:r>
+        <w:rPr>
+          <w:rFonts w:ascii="Cascadia Mono" w:hAnsi="Cascadia Mono" w:cs="Cascadia Mono"/>
+          <w:color w:val="000000"/>
+          <w:sz w:val="19"/>
+          <w:szCs w:val="19"/>
+          <w:lang w:val="en-US"/>
+        </w:rPr>
+        <w:t>fprintf</w:t>
+      </w:r>
+      <w:proofErr w:type="spellEnd"/>
+      <w:r>
+        <w:rPr>
+          <w:rFonts w:ascii="Cascadia Mono" w:hAnsi="Cascadia Mono" w:cs="Cascadia Mono"/>
+          <w:color w:val="000000"/>
+          <w:sz w:val="19"/>
+          <w:szCs w:val="19"/>
+          <w:lang w:val="en-US"/>
+        </w:rPr>
+        <w:t>(</w:t>
+      </w:r>
+      <w:proofErr w:type="gramEnd"/>
       <w:r>
         <w:rPr>
           <w:rFonts w:ascii="Cascadia Mono" w:hAnsi="Cascadia Mono" w:cs="Cascadia Mono"/>
@@ -6892,7 +8428,29 @@
           <w:szCs w:val="19"/>
           <w:lang w:val="en-US"/>
         </w:rPr>
-        <w:t>, finalResult);</w:t>
+        <w:t xml:space="preserve">, </w:t>
+      </w:r>
+      <w:proofErr w:type="spellStart"/>
+      <w:r>
+        <w:rPr>
+          <w:rFonts w:ascii="Cascadia Mono" w:hAnsi="Cascadia Mono" w:cs="Cascadia Mono"/>
+          <w:color w:val="000000"/>
+          <w:sz w:val="19"/>
+          <w:szCs w:val="19"/>
+          <w:lang w:val="en-US"/>
+        </w:rPr>
+        <w:t>finalResult</w:t>
+      </w:r>
+      <w:proofErr w:type="spellEnd"/>
+      <w:r>
+        <w:rPr>
+          <w:rFonts w:ascii="Cascadia Mono" w:hAnsi="Cascadia Mono" w:cs="Cascadia Mono"/>
+          <w:color w:val="000000"/>
+          <w:sz w:val="19"/>
+          <w:szCs w:val="19"/>
+          <w:lang w:val="en-US"/>
+        </w:rPr>
+        <w:t>);</w:t>
       </w:r>
     </w:p>
     <w:p>
@@ -6918,7 +8476,28 @@
           <w:lang w:val="en-US"/>
         </w:rPr>
         <w:tab/>
-        <w:t>tos = 0;</w:t>
+      </w:r>
+      <w:proofErr w:type="spellStart"/>
+      <w:r>
+        <w:rPr>
+          <w:rFonts w:ascii="Cascadia Mono" w:hAnsi="Cascadia Mono" w:cs="Cascadia Mono"/>
+          <w:color w:val="000000"/>
+          <w:sz w:val="19"/>
+          <w:szCs w:val="19"/>
+          <w:lang w:val="en-US"/>
+        </w:rPr>
+        <w:t>tos</w:t>
+      </w:r>
+      <w:proofErr w:type="spellEnd"/>
+      <w:r>
+        <w:rPr>
+          <w:rFonts w:ascii="Cascadia Mono" w:hAnsi="Cascadia Mono" w:cs="Cascadia Mono"/>
+          <w:color w:val="000000"/>
+          <w:sz w:val="19"/>
+          <w:szCs w:val="19"/>
+          <w:lang w:val="en-US"/>
+        </w:rPr>
+        <w:t xml:space="preserve"> = 0;</w:t>
       </w:r>
     </w:p>
     <w:p>
@@ -6993,7 +8572,29 @@
           <w:szCs w:val="19"/>
           <w:lang w:val="en-US"/>
         </w:rPr>
-        <w:t xml:space="preserve"> main()</w:t>
+        <w:t xml:space="preserve"> </w:t>
+      </w:r>
+      <w:proofErr w:type="gramStart"/>
+      <w:r>
+        <w:rPr>
+          <w:rFonts w:ascii="Cascadia Mono" w:hAnsi="Cascadia Mono" w:cs="Cascadia Mono"/>
+          <w:color w:val="000000"/>
+          <w:sz w:val="19"/>
+          <w:szCs w:val="19"/>
+          <w:lang w:val="en-US"/>
+        </w:rPr>
+        <w:t>main(</w:t>
+      </w:r>
+      <w:proofErr w:type="gramEnd"/>
+      <w:r>
+        <w:rPr>
+          <w:rFonts w:ascii="Cascadia Mono" w:hAnsi="Cascadia Mono" w:cs="Cascadia Mono"/>
+          <w:color w:val="000000"/>
+          <w:sz w:val="19"/>
+          <w:szCs w:val="19"/>
+          <w:lang w:val="en-US"/>
+        </w:rPr>
+        <w:t>)</w:t>
       </w:r>
     </w:p>
     <w:p>
@@ -7063,8 +8664,32 @@
           <w:szCs w:val="19"/>
           <w:lang w:val="en-US"/>
         </w:rPr>
-        <w:t>* f1 = fopen(</w:t>
-      </w:r>
+        <w:t xml:space="preserve">* f1 = </w:t>
+      </w:r>
+      <w:proofErr w:type="spellStart"/>
+      <w:proofErr w:type="gramStart"/>
+      <w:r>
+        <w:rPr>
+          <w:rFonts w:ascii="Cascadia Mono" w:hAnsi="Cascadia Mono" w:cs="Cascadia Mono"/>
+          <w:color w:val="000000"/>
+          <w:sz w:val="19"/>
+          <w:szCs w:val="19"/>
+          <w:lang w:val="en-US"/>
+        </w:rPr>
+        <w:t>fopen</w:t>
+      </w:r>
+      <w:proofErr w:type="spellEnd"/>
+      <w:r>
+        <w:rPr>
+          <w:rFonts w:ascii="Cascadia Mono" w:hAnsi="Cascadia Mono" w:cs="Cascadia Mono"/>
+          <w:color w:val="000000"/>
+          <w:sz w:val="19"/>
+          <w:szCs w:val="19"/>
+          <w:lang w:val="en-US"/>
+        </w:rPr>
+        <w:t>(</w:t>
+      </w:r>
+      <w:proofErr w:type="gramEnd"/>
       <w:r>
         <w:rPr>
           <w:rFonts w:ascii="Cascadia Mono" w:hAnsi="Cascadia Mono" w:cs="Cascadia Mono"/>
@@ -7103,7 +8728,29 @@
           <w:szCs w:val="19"/>
           <w:lang w:val="en-US"/>
         </w:rPr>
-        <w:t>), * f2 = fopen(</w:t>
+        <w:t xml:space="preserve">), * f2 = </w:t>
+      </w:r>
+      <w:proofErr w:type="spellStart"/>
+      <w:r>
+        <w:rPr>
+          <w:rFonts w:ascii="Cascadia Mono" w:hAnsi="Cascadia Mono" w:cs="Cascadia Mono"/>
+          <w:color w:val="000000"/>
+          <w:sz w:val="19"/>
+          <w:szCs w:val="19"/>
+          <w:lang w:val="en-US"/>
+        </w:rPr>
+        <w:t>fopen</w:t>
+      </w:r>
+      <w:proofErr w:type="spellEnd"/>
+      <w:r>
+        <w:rPr>
+          <w:rFonts w:ascii="Cascadia Mono" w:hAnsi="Cascadia Mono" w:cs="Cascadia Mono"/>
+          <w:color w:val="000000"/>
+          <w:sz w:val="19"/>
+          <w:szCs w:val="19"/>
+          <w:lang w:val="en-US"/>
+        </w:rPr>
+        <w:t>(</w:t>
       </w:r>
       <w:r>
         <w:rPr>
@@ -7309,8 +8956,31 @@
           <w:lang w:val="en-US"/>
         </w:rPr>
         <w:tab/>
-        <w:t>printf(</w:t>
-      </w:r>
+      </w:r>
+      <w:proofErr w:type="spellStart"/>
+      <w:proofErr w:type="gramStart"/>
+      <w:r>
+        <w:rPr>
+          <w:rFonts w:ascii="Cascadia Mono" w:hAnsi="Cascadia Mono" w:cs="Cascadia Mono"/>
+          <w:color w:val="000000"/>
+          <w:sz w:val="19"/>
+          <w:szCs w:val="19"/>
+          <w:lang w:val="en-US"/>
+        </w:rPr>
+        <w:t>printf</w:t>
+      </w:r>
+      <w:proofErr w:type="spellEnd"/>
+      <w:r>
+        <w:rPr>
+          <w:rFonts w:ascii="Cascadia Mono" w:hAnsi="Cascadia Mono" w:cs="Cascadia Mono"/>
+          <w:color w:val="000000"/>
+          <w:sz w:val="19"/>
+          <w:szCs w:val="19"/>
+          <w:lang w:val="en-US"/>
+        </w:rPr>
+        <w:t>(</w:t>
+      </w:r>
+      <w:proofErr w:type="gramEnd"/>
       <w:r>
         <w:rPr>
           <w:rFonts w:ascii="Cascadia Mono" w:hAnsi="Cascadia Mono" w:cs="Cascadia Mono"/>
@@ -7455,7 +9125,41 @@
           <w:szCs w:val="19"/>
           <w:lang w:val="en-US"/>
         </w:rPr>
-        <w:t xml:space="preserve"> (fgets(text, max, f1))</w:t>
+        <w:t xml:space="preserve"> (</w:t>
+      </w:r>
+      <w:proofErr w:type="spellStart"/>
+      <w:proofErr w:type="gramStart"/>
+      <w:r>
+        <w:rPr>
+          <w:rFonts w:ascii="Cascadia Mono" w:hAnsi="Cascadia Mono" w:cs="Cascadia Mono"/>
+          <w:color w:val="000000"/>
+          <w:sz w:val="19"/>
+          <w:szCs w:val="19"/>
+          <w:lang w:val="en-US"/>
+        </w:rPr>
+        <w:t>fgets</w:t>
+      </w:r>
+      <w:proofErr w:type="spellEnd"/>
+      <w:r>
+        <w:rPr>
+          <w:rFonts w:ascii="Cascadia Mono" w:hAnsi="Cascadia Mono" w:cs="Cascadia Mono"/>
+          <w:color w:val="000000"/>
+          <w:sz w:val="19"/>
+          <w:szCs w:val="19"/>
+          <w:lang w:val="en-US"/>
+        </w:rPr>
+        <w:t>(</w:t>
+      </w:r>
+      <w:proofErr w:type="gramEnd"/>
+      <w:r>
+        <w:rPr>
+          <w:rFonts w:ascii="Cascadia Mono" w:hAnsi="Cascadia Mono" w:cs="Cascadia Mono"/>
+          <w:color w:val="000000"/>
+          <w:sz w:val="19"/>
+          <w:szCs w:val="19"/>
+          <w:lang w:val="en-US"/>
+        </w:rPr>
+        <w:t>text, max, f1))</w:t>
       </w:r>
     </w:p>
     <w:p>
@@ -7491,7 +9195,28 @@
           <w:lang w:val="en-US"/>
         </w:rPr>
         <w:tab/>
-        <w:t>RPN(f2, text);</w:t>
+      </w:r>
+      <w:proofErr w:type="gramStart"/>
+      <w:r>
+        <w:rPr>
+          <w:rFonts w:ascii="Cascadia Mono" w:hAnsi="Cascadia Mono" w:cs="Cascadia Mono"/>
+          <w:color w:val="000000"/>
+          <w:sz w:val="19"/>
+          <w:szCs w:val="19"/>
+          <w:lang w:val="en-US"/>
+        </w:rPr>
+        <w:t>RPN(</w:t>
+      </w:r>
+      <w:proofErr w:type="gramEnd"/>
+      <w:r>
+        <w:rPr>
+          <w:rFonts w:ascii="Cascadia Mono" w:hAnsi="Cascadia Mono" w:cs="Cascadia Mono"/>
+          <w:color w:val="000000"/>
+          <w:sz w:val="19"/>
+          <w:szCs w:val="19"/>
+          <w:lang w:val="en-US"/>
+        </w:rPr>
+        <w:t>f2, text);</w:t>
       </w:r>
     </w:p>
     <w:p>
@@ -7517,7 +9242,28 @@
           <w:lang w:val="en-US"/>
         </w:rPr>
         <w:tab/>
-        <w:t>fclose(f1);</w:t>
+      </w:r>
+      <w:proofErr w:type="spellStart"/>
+      <w:r>
+        <w:rPr>
+          <w:rFonts w:ascii="Cascadia Mono" w:hAnsi="Cascadia Mono" w:cs="Cascadia Mono"/>
+          <w:color w:val="000000"/>
+          <w:sz w:val="19"/>
+          <w:szCs w:val="19"/>
+          <w:lang w:val="en-US"/>
+        </w:rPr>
+        <w:t>fclose</w:t>
+      </w:r>
+      <w:proofErr w:type="spellEnd"/>
+      <w:r>
+        <w:rPr>
+          <w:rFonts w:ascii="Cascadia Mono" w:hAnsi="Cascadia Mono" w:cs="Cascadia Mono"/>
+          <w:color w:val="000000"/>
+          <w:sz w:val="19"/>
+          <w:szCs w:val="19"/>
+          <w:lang w:val="en-US"/>
+        </w:rPr>
+        <w:t>(f1);</w:t>
       </w:r>
     </w:p>
     <w:p>
@@ -7543,14 +9289,25 @@
         </w:rPr>
         <w:tab/>
       </w:r>
-      <w:r>
-        <w:rPr>
-          <w:rFonts w:ascii="Cascadia Mono" w:hAnsi="Cascadia Mono" w:cs="Cascadia Mono"/>
-          <w:color w:val="000000"/>
-          <w:sz w:val="19"/>
-          <w:szCs w:val="19"/>
-        </w:rPr>
-        <w:t>fclose(f2);</w:t>
+      <w:proofErr w:type="spellStart"/>
+      <w:r>
+        <w:rPr>
+          <w:rFonts w:ascii="Cascadia Mono" w:hAnsi="Cascadia Mono" w:cs="Cascadia Mono"/>
+          <w:color w:val="000000"/>
+          <w:sz w:val="19"/>
+          <w:szCs w:val="19"/>
+        </w:rPr>
+        <w:t>fclose</w:t>
+      </w:r>
+      <w:proofErr w:type="spellEnd"/>
+      <w:r>
+        <w:rPr>
+          <w:rFonts w:ascii="Cascadia Mono" w:hAnsi="Cascadia Mono" w:cs="Cascadia Mono"/>
+          <w:color w:val="000000"/>
+          <w:sz w:val="19"/>
+          <w:szCs w:val="19"/>
+        </w:rPr>
+        <w:t>(f2);</w:t>
       </w:r>
     </w:p>
     <w:p>
@@ -7575,6 +9332,7 @@
         </w:rPr>
         <w:tab/>
       </w:r>
+      <w:proofErr w:type="spellStart"/>
       <w:r>
         <w:rPr>
           <w:rFonts w:ascii="Cascadia Mono" w:hAnsi="Cascadia Mono" w:cs="Cascadia Mono"/>
@@ -7584,6 +9342,7 @@
         </w:rPr>
         <w:t>return</w:t>
       </w:r>
+      <w:proofErr w:type="spellEnd"/>
       <w:r>
         <w:rPr>
           <w:rFonts w:ascii="Cascadia Mono" w:hAnsi="Cascadia Mono" w:cs="Cascadia Mono"/>
@@ -8035,7 +9794,43 @@
           <w:sz w:val="28"/>
           <w:szCs w:val="28"/>
         </w:rPr>
-        <w:t>ОПЗ. Был программно реализован алгоритм Дейкстры. Программа была протестирована на арифметических</w:t>
+        <w:t xml:space="preserve">ОПЗ. Был </w:t>
+      </w:r>
+      <w:proofErr w:type="spellStart"/>
+      <w:r>
+        <w:rPr>
+          <w:rFonts w:ascii="Times New Roman" w:hAnsi="Times New Roman" w:cs="Times New Roman"/>
+          <w:sz w:val="28"/>
+          <w:szCs w:val="28"/>
+        </w:rPr>
+        <w:t>программно</w:t>
+      </w:r>
+      <w:proofErr w:type="spellEnd"/>
+      <w:r>
+        <w:rPr>
+          <w:rFonts w:ascii="Times New Roman" w:hAnsi="Times New Roman" w:cs="Times New Roman"/>
+          <w:sz w:val="28"/>
+          <w:szCs w:val="28"/>
+        </w:rPr>
+        <w:t xml:space="preserve"> реализован алгоритм </w:t>
+      </w:r>
+      <w:proofErr w:type="spellStart"/>
+      <w:r>
+        <w:rPr>
+          <w:rFonts w:ascii="Times New Roman" w:hAnsi="Times New Roman" w:cs="Times New Roman"/>
+          <w:sz w:val="28"/>
+          <w:szCs w:val="28"/>
+        </w:rPr>
+        <w:t>Дейкстры</w:t>
+      </w:r>
+      <w:proofErr w:type="spellEnd"/>
+      <w:r>
+        <w:rPr>
+          <w:rFonts w:ascii="Times New Roman" w:hAnsi="Times New Roman" w:cs="Times New Roman"/>
+          <w:sz w:val="28"/>
+          <w:szCs w:val="28"/>
+        </w:rPr>
+        <w:t>. Программа была протестирована на арифметических</w:t>
       </w:r>
       <w:r>
         <w:rPr>
@@ -9032,6 +10827,17 @@
 </file>
 
 <file path=customXml/item2.xml><?xml version="1.0" encoding="utf-8"?>
+<p:properties xmlns:p="http://schemas.microsoft.com/office/2006/metadata/properties" xmlns:xsi="http://www.w3.org/2001/XMLSchema-instance" xmlns:pc="http://schemas.microsoft.com/office/infopath/2007/PartnerControls">
+  <documentManagement>
+    <lcf76f155ced4ddcb4097134ff3c332f xmlns="cf1cf5ab-44f6-41ec-b5c9-7f9911316a2c">
+      <Terms xmlns="http://schemas.microsoft.com/office/infopath/2007/PartnerControls"/>
+    </lcf76f155ced4ddcb4097134ff3c332f>
+    <TaxCatchAll xmlns="f78255e9-3bc1-4538-ae62-1ed3673d350f" xsi:nil="true"/>
+  </documentManagement>
+</p:properties>
+</file>
+
+<file path=customXml/item3.xml><?xml version="1.0" encoding="utf-8"?>
 <ct:contentTypeSchema xmlns:ct="http://schemas.microsoft.com/office/2006/metadata/contentType" xmlns:ma="http://schemas.microsoft.com/office/2006/metadata/properties/metaAttributes" ct:_="" ma:_="" ma:contentTypeName="Документ" ma:contentTypeID="0x010100231B21D71922444A979C2354133B3255" ma:contentTypeVersion="9" ma:contentTypeDescription="Создание документа." ma:contentTypeScope="" ma:versionID="768772995c388ce57022eb1961ecda3b">
   <xsd:schema xmlns:xsd="http://www.w3.org/2001/XMLSchema" xmlns:xs="http://www.w3.org/2001/XMLSchema" xmlns:p="http://schemas.microsoft.com/office/2006/metadata/properties" xmlns:ns2="cf1cf5ab-44f6-41ec-b5c9-7f9911316a2c" xmlns:ns3="f78255e9-3bc1-4538-ae62-1ed3673d350f" targetNamespace="http://schemas.microsoft.com/office/2006/metadata/properties" ma:root="true" ma:fieldsID="bbde05bf8965f68a9871a09bb0f5277c" ns2:_="" ns3:_="">
     <xsd:import namespace="cf1cf5ab-44f6-41ec-b5c9-7f9911316a2c"/>
@@ -9214,17 +11020,6 @@
 </ct:contentTypeSchema>
 </file>
 
-<file path=customXml/item3.xml><?xml version="1.0" encoding="utf-8"?>
-<p:properties xmlns:p="http://schemas.microsoft.com/office/2006/metadata/properties" xmlns:xsi="http://www.w3.org/2001/XMLSchema-instance" xmlns:pc="http://schemas.microsoft.com/office/infopath/2007/PartnerControls">
-  <documentManagement>
-    <lcf76f155ced4ddcb4097134ff3c332f xmlns="cf1cf5ab-44f6-41ec-b5c9-7f9911316a2c">
-      <Terms xmlns="http://schemas.microsoft.com/office/infopath/2007/PartnerControls"/>
-    </lcf76f155ced4ddcb4097134ff3c332f>
-    <TaxCatchAll xmlns="f78255e9-3bc1-4538-ae62-1ed3673d350f" xsi:nil="true"/>
-  </documentManagement>
-</p:properties>
-</file>
-
 <file path=customXml/itemProps1.xml><?xml version="1.0" encoding="utf-8"?>
 <ds:datastoreItem xmlns:ds="http://schemas.openxmlformats.org/officeDocument/2006/customXml" ds:itemID="{B1EBE5F8-50B7-4FFA-A778-A5C275E9FAEE}">
   <ds:schemaRefs>
@@ -9234,6 +11029,17 @@
 </file>
 
 <file path=customXml/itemProps2.xml><?xml version="1.0" encoding="utf-8"?>
+<ds:datastoreItem xmlns:ds="http://schemas.openxmlformats.org/officeDocument/2006/customXml" ds:itemID="{9E005680-62E1-4FAF-842D-3BC47918BCC7}">
+  <ds:schemaRefs>
+    <ds:schemaRef ds:uri="http://schemas.microsoft.com/office/2006/metadata/properties"/>
+    <ds:schemaRef ds:uri="http://schemas.microsoft.com/office/infopath/2007/PartnerControls"/>
+    <ds:schemaRef ds:uri="cf1cf5ab-44f6-41ec-b5c9-7f9911316a2c"/>
+    <ds:schemaRef ds:uri="f78255e9-3bc1-4538-ae62-1ed3673d350f"/>
+  </ds:schemaRefs>
+</ds:datastoreItem>
+</file>
+
+<file path=customXml/itemProps3.xml><?xml version="1.0" encoding="utf-8"?>
 <ds:datastoreItem xmlns:ds="http://schemas.openxmlformats.org/officeDocument/2006/customXml" ds:itemID="{2D73AE94-E418-4F9D-B14B-AB76DA88D965}">
   <ds:schemaRefs>
     <ds:schemaRef ds:uri="http://schemas.microsoft.com/office/2006/metadata/contentType"/>
@@ -9250,15 +11056,4 @@
     <ds:schemaRef ds:uri="http://schemas.microsoft.com/internal/obd"/>
   </ds:schemaRefs>
 </ds:datastoreItem>
-</file>
-
-<file path=customXml/itemProps3.xml><?xml version="1.0" encoding="utf-8"?>
-<ds:datastoreItem xmlns:ds="http://schemas.openxmlformats.org/officeDocument/2006/customXml" ds:itemID="{9E005680-62E1-4FAF-842D-3BC47918BCC7}">
-  <ds:schemaRefs>
-    <ds:schemaRef ds:uri="http://schemas.microsoft.com/office/2006/metadata/properties"/>
-    <ds:schemaRef ds:uri="http://schemas.microsoft.com/office/infopath/2007/PartnerControls"/>
-    <ds:schemaRef ds:uri="cf1cf5ab-44f6-41ec-b5c9-7f9911316a2c"/>
-    <ds:schemaRef ds:uri="f78255e9-3bc1-4538-ae62-1ed3673d350f"/>
-  </ds:schemaRefs>
-</ds:datastoreItem>
 </file>